--- a/SE401/Lectures/7-White Box Testing/Structural Testing Exercises.docx
+++ b/SE401/Lectures/7-White Box Testing/Structural Testing Exercises.docx
@@ -19,7 +19,25 @@
           <w:sz w:val="28"/>
           <w:szCs w:val="28"/>
         </w:rPr>
-        <w:t>Structural Testing Exercises</w:t>
+        <w:t>Structural Testing</w:t>
+      </w:r>
+      <w:r>
+        <w:rPr>
+          <w:b/>
+          <w:bCs/>
+          <w:sz w:val="28"/>
+          <w:szCs w:val="28"/>
+        </w:rPr>
+        <w:t xml:space="preserve"> (white box)</w:t>
+      </w:r>
+      <w:r>
+        <w:rPr>
+          <w:b/>
+          <w:bCs/>
+          <w:sz w:val="28"/>
+          <w:szCs w:val="28"/>
+        </w:rPr>
+        <w:t xml:space="preserve"> Exercises</w:t>
       </w:r>
     </w:p>
     <w:p>
@@ -1546,6 +1564,19 @@
     </w:p>
     <w:p>
       <w:pPr>
+        <w:shd w:val="clear" w:color="auto" w:fill="FFFFFF"/>
+        <w:spacing w:after="204" w:line="240" w:lineRule="auto"/>
+        <w:rPr>
+          <w:rFonts w:ascii="Helvetica" w:eastAsia="Times New Roman" w:hAnsi="Helvetica" w:cs="Times New Roman"/>
+          <w:color w:val="333333"/>
+          <w:spacing w:val="3"/>
+          <w:sz w:val="28"/>
+          <w:szCs w:val="28"/>
+        </w:rPr>
+      </w:pPr>
+    </w:p>
+    <w:p>
+      <w:pPr>
         <w:shd w:val="clear" w:color="auto" w:fill="F7F7F7"/>
         <w:tabs>
           <w:tab w:val="left" w:pos="916"/>
@@ -2935,6 +2966,8 @@
         <w:t>).</w:t>
       </w:r>
     </w:p>
+    <w:p/>
+    <w:p/>
     <w:p/>
     <w:p/>
     <w:p>
@@ -3047,6 +3080,7 @@
     <w:p/>
     <w:p/>
     <w:p/>
+    <w:p/>
     <w:p>
       <w:pPr>
         <w:shd w:val="clear" w:color="auto" w:fill="FFFFFF"/>
@@ -3240,11 +3274,6 @@
       </w:r>
     </w:p>
     <w:p/>
-    <w:p/>
-    <w:p/>
-    <w:p/>
-    <w:p/>
-    <w:p/>
     <w:p>
       <w:pPr>
         <w:pStyle w:val="NormalWeb"/>
@@ -3292,6 +3321,9 @@
     <w:p/>
     <w:p/>
     <w:p/>
+    <w:p/>
+    <w:p/>
+    <w:p/>
     <w:p>
       <w:pPr>
         <w:shd w:val="clear" w:color="auto" w:fill="FFFFFF"/>
@@ -3314,7 +3346,6 @@
           <w:sz w:val="24"/>
           <w:szCs w:val="24"/>
         </w:rPr>
-        <w:lastRenderedPageBreak/>
         <w:t>Exercise 4.</w:t>
       </w:r>
       <w:r>
@@ -3438,1797 +3469,1782 @@
         <w:t>.</w:t>
       </w:r>
     </w:p>
+    <w:p>
+      <w:pPr>
+        <w:pStyle w:val="NormalWeb"/>
+        <w:shd w:val="clear" w:color="auto" w:fill="FFFFFF"/>
+        <w:spacing w:before="0" w:beforeAutospacing="0" w:after="204" w:afterAutospacing="0"/>
+        <w:rPr>
+          <w:rFonts w:ascii="Helvetica" w:hAnsi="Helvetica"/>
+          <w:color w:val="333333"/>
+          <w:spacing w:val="3"/>
+        </w:rPr>
+      </w:pPr>
+      <w:r>
+        <w:rPr>
+          <w:rFonts w:ascii="Helvetica" w:hAnsi="Helvetica"/>
+          <w:color w:val="333333"/>
+          <w:spacing w:val="3"/>
+        </w:rPr>
+        <w:t>Example of a test suite that achieves </w:t>
+      </w:r>
+      <w:r>
+        <w:rPr>
+          <w:rStyle w:val="mord"/>
+          <w:rFonts w:ascii="KaTeX_Main" w:hAnsi="KaTeX_Main"/>
+          <w:color w:val="333333"/>
+          <w:spacing w:val="3"/>
+          <w:sz w:val="29"/>
+          <w:szCs w:val="29"/>
+        </w:rPr>
+        <w:t>100%</w:t>
+      </w:r>
+      <w:r>
+        <w:rPr>
+          <w:rFonts w:ascii="Helvetica" w:hAnsi="Helvetica"/>
+          <w:color w:val="333333"/>
+          <w:spacing w:val="3"/>
+        </w:rPr>
+        <w:t> branch coverage:</w:t>
+      </w:r>
+    </w:p>
+    <w:p>
+      <w:pPr>
+        <w:pStyle w:val="HTMLPreformatted"/>
+        <w:shd w:val="clear" w:color="auto" w:fill="F7F7F7"/>
+        <w:spacing w:line="276" w:lineRule="auto"/>
+        <w:rPr>
+          <w:rStyle w:val="HTMLCode"/>
+          <w:rFonts w:ascii="Consolas" w:hAnsi="Consolas"/>
+          <w:color w:val="333333"/>
+          <w:spacing w:val="3"/>
+          <w:sz w:val="22"/>
+          <w:szCs w:val="22"/>
+          <w:bdr w:val="none" w:sz="0" w:space="0" w:color="auto" w:frame="1"/>
+        </w:rPr>
+      </w:pPr>
+      <w:r>
+        <w:rPr>
+          <w:rStyle w:val="hljs-meta"/>
+          <w:rFonts w:ascii="Consolas" w:hAnsi="Consolas"/>
+          <w:color w:val="333333"/>
+          <w:spacing w:val="3"/>
+          <w:sz w:val="22"/>
+          <w:szCs w:val="22"/>
+          <w:bdr w:val="none" w:sz="0" w:space="0" w:color="auto" w:frame="1"/>
+        </w:rPr>
+        <w:lastRenderedPageBreak/>
+        <w:t>@Test</w:t>
+      </w:r>
+    </w:p>
+    <w:p>
+      <w:pPr>
+        <w:pStyle w:val="HTMLPreformatted"/>
+        <w:shd w:val="clear" w:color="auto" w:fill="F7F7F7"/>
+        <w:spacing w:line="276" w:lineRule="auto"/>
+        <w:rPr>
+          <w:rStyle w:val="HTMLCode"/>
+          <w:rFonts w:ascii="Consolas" w:hAnsi="Consolas"/>
+          <w:color w:val="333333"/>
+          <w:spacing w:val="3"/>
+          <w:sz w:val="22"/>
+          <w:szCs w:val="22"/>
+          <w:bdr w:val="none" w:sz="0" w:space="0" w:color="auto" w:frame="1"/>
+        </w:rPr>
+      </w:pPr>
+      <w:r>
+        <w:rPr>
+          <w:rStyle w:val="hljs-keyword"/>
+          <w:rFonts w:ascii="Consolas" w:hAnsi="Consolas"/>
+          <w:color w:val="8959A8"/>
+          <w:spacing w:val="3"/>
+          <w:sz w:val="22"/>
+          <w:szCs w:val="22"/>
+          <w:bdr w:val="none" w:sz="0" w:space="0" w:color="auto" w:frame="1"/>
+        </w:rPr>
+        <w:t>public</w:t>
+      </w:r>
+      <w:r>
+        <w:rPr>
+          <w:rStyle w:val="hljs-function"/>
+          <w:rFonts w:ascii="Consolas" w:hAnsi="Consolas"/>
+          <w:color w:val="4271AE"/>
+          <w:spacing w:val="3"/>
+          <w:sz w:val="22"/>
+          <w:szCs w:val="22"/>
+          <w:bdr w:val="none" w:sz="0" w:space="0" w:color="auto" w:frame="1"/>
+        </w:rPr>
+        <w:t xml:space="preserve"> </w:t>
+      </w:r>
+      <w:r>
+        <w:rPr>
+          <w:rStyle w:val="hljs-keyword"/>
+          <w:rFonts w:ascii="Consolas" w:hAnsi="Consolas"/>
+          <w:color w:val="8959A8"/>
+          <w:spacing w:val="3"/>
+          <w:sz w:val="22"/>
+          <w:szCs w:val="22"/>
+          <w:bdr w:val="none" w:sz="0" w:space="0" w:color="auto" w:frame="1"/>
+        </w:rPr>
+        <w:t>void</w:t>
+      </w:r>
+      <w:r>
+        <w:rPr>
+          <w:rStyle w:val="hljs-function"/>
+          <w:rFonts w:ascii="Consolas" w:hAnsi="Consolas"/>
+          <w:color w:val="4271AE"/>
+          <w:spacing w:val="3"/>
+          <w:sz w:val="22"/>
+          <w:szCs w:val="22"/>
+          <w:bdr w:val="none" w:sz="0" w:space="0" w:color="auto" w:frame="1"/>
+        </w:rPr>
+        <w:t xml:space="preserve"> </w:t>
+      </w:r>
+      <w:r>
+        <w:rPr>
+          <w:rStyle w:val="hljs-title"/>
+          <w:rFonts w:ascii="Consolas" w:hAnsi="Consolas"/>
+          <w:color w:val="8E908C"/>
+          <w:spacing w:val="3"/>
+          <w:sz w:val="22"/>
+          <w:szCs w:val="22"/>
+          <w:bdr w:val="none" w:sz="0" w:space="0" w:color="auto" w:frame="1"/>
+        </w:rPr>
+        <w:t>removeNullAsSecondElementInListTest</w:t>
+      </w:r>
+      <w:r>
+        <w:rPr>
+          <w:rStyle w:val="hljs-params"/>
+          <w:rFonts w:ascii="Consolas" w:hAnsi="Consolas"/>
+          <w:color w:val="F5871F"/>
+          <w:spacing w:val="3"/>
+          <w:sz w:val="22"/>
+          <w:szCs w:val="22"/>
+          <w:bdr w:val="none" w:sz="0" w:space="0" w:color="auto" w:frame="1"/>
+        </w:rPr>
+        <w:t>()</w:t>
+      </w:r>
+      <w:r>
+        <w:rPr>
+          <w:rStyle w:val="hljs-function"/>
+          <w:rFonts w:ascii="Consolas" w:hAnsi="Consolas"/>
+          <w:color w:val="4271AE"/>
+          <w:spacing w:val="3"/>
+          <w:sz w:val="22"/>
+          <w:szCs w:val="22"/>
+          <w:bdr w:val="none" w:sz="0" w:space="0" w:color="auto" w:frame="1"/>
+        </w:rPr>
+        <w:t xml:space="preserve"> </w:t>
+      </w:r>
+      <w:r>
+        <w:rPr>
+          <w:rStyle w:val="HTMLCode"/>
+          <w:rFonts w:ascii="Consolas" w:hAnsi="Consolas"/>
+          <w:color w:val="333333"/>
+          <w:spacing w:val="3"/>
+          <w:sz w:val="22"/>
+          <w:szCs w:val="22"/>
+          <w:bdr w:val="none" w:sz="0" w:space="0" w:color="auto" w:frame="1"/>
+        </w:rPr>
+        <w:t>{</w:t>
+      </w:r>
+    </w:p>
+    <w:p>
+      <w:pPr>
+        <w:pStyle w:val="HTMLPreformatted"/>
+        <w:shd w:val="clear" w:color="auto" w:fill="F7F7F7"/>
+        <w:spacing w:line="276" w:lineRule="auto"/>
+        <w:rPr>
+          <w:rStyle w:val="HTMLCode"/>
+          <w:rFonts w:ascii="Consolas" w:hAnsi="Consolas"/>
+          <w:color w:val="333333"/>
+          <w:spacing w:val="3"/>
+          <w:sz w:val="22"/>
+          <w:szCs w:val="22"/>
+          <w:bdr w:val="none" w:sz="0" w:space="0" w:color="auto" w:frame="1"/>
+        </w:rPr>
+      </w:pPr>
+      <w:r>
+        <w:rPr>
+          <w:rStyle w:val="HTMLCode"/>
+          <w:rFonts w:ascii="Consolas" w:hAnsi="Consolas"/>
+          <w:color w:val="333333"/>
+          <w:spacing w:val="3"/>
+          <w:sz w:val="22"/>
+          <w:szCs w:val="22"/>
+          <w:bdr w:val="none" w:sz="0" w:space="0" w:color="auto" w:frame="1"/>
+        </w:rPr>
+        <w:t xml:space="preserve">  LinkedList&lt;Integer&gt; list = </w:t>
+      </w:r>
+      <w:r>
+        <w:rPr>
+          <w:rStyle w:val="hljs-keyword"/>
+          <w:rFonts w:ascii="Consolas" w:hAnsi="Consolas"/>
+          <w:color w:val="8959A8"/>
+          <w:spacing w:val="3"/>
+          <w:sz w:val="22"/>
+          <w:szCs w:val="22"/>
+          <w:bdr w:val="none" w:sz="0" w:space="0" w:color="auto" w:frame="1"/>
+        </w:rPr>
+        <w:t>new</w:t>
+      </w:r>
+      <w:r>
+        <w:rPr>
+          <w:rStyle w:val="HTMLCode"/>
+          <w:rFonts w:ascii="Consolas" w:hAnsi="Consolas"/>
+          <w:color w:val="333333"/>
+          <w:spacing w:val="3"/>
+          <w:sz w:val="22"/>
+          <w:szCs w:val="22"/>
+          <w:bdr w:val="none" w:sz="0" w:space="0" w:color="auto" w:frame="1"/>
+        </w:rPr>
+        <w:t xml:space="preserve"> LinkedList&lt;&gt;();</w:t>
+      </w:r>
+    </w:p>
+    <w:p>
+      <w:pPr>
+        <w:pStyle w:val="HTMLPreformatted"/>
+        <w:shd w:val="clear" w:color="auto" w:fill="F7F7F7"/>
+        <w:spacing w:line="276" w:lineRule="auto"/>
+        <w:rPr>
+          <w:rStyle w:val="HTMLCode"/>
+          <w:rFonts w:ascii="Consolas" w:hAnsi="Consolas"/>
+          <w:color w:val="333333"/>
+          <w:spacing w:val="3"/>
+          <w:sz w:val="22"/>
+          <w:szCs w:val="22"/>
+          <w:bdr w:val="none" w:sz="0" w:space="0" w:color="auto" w:frame="1"/>
+        </w:rPr>
+      </w:pPr>
+    </w:p>
+    <w:p>
+      <w:pPr>
+        <w:pStyle w:val="HTMLPreformatted"/>
+        <w:shd w:val="clear" w:color="auto" w:fill="F7F7F7"/>
+        <w:spacing w:line="276" w:lineRule="auto"/>
+        <w:rPr>
+          <w:rStyle w:val="HTMLCode"/>
+          <w:rFonts w:ascii="Consolas" w:hAnsi="Consolas"/>
+          <w:color w:val="333333"/>
+          <w:spacing w:val="3"/>
+          <w:sz w:val="22"/>
+          <w:szCs w:val="22"/>
+          <w:bdr w:val="none" w:sz="0" w:space="0" w:color="auto" w:frame="1"/>
+        </w:rPr>
+      </w:pPr>
+      <w:r>
+        <w:rPr>
+          <w:rStyle w:val="HTMLCode"/>
+          <w:rFonts w:ascii="Consolas" w:hAnsi="Consolas"/>
+          <w:color w:val="333333"/>
+          <w:spacing w:val="3"/>
+          <w:sz w:val="22"/>
+          <w:szCs w:val="22"/>
+          <w:bdr w:val="none" w:sz="0" w:space="0" w:color="auto" w:frame="1"/>
+        </w:rPr>
+        <w:t xml:space="preserve">  list.add(</w:t>
+      </w:r>
+      <w:r>
+        <w:rPr>
+          <w:rStyle w:val="hljs-number"/>
+          <w:rFonts w:ascii="Consolas" w:hAnsi="Consolas"/>
+          <w:color w:val="F5871F"/>
+          <w:spacing w:val="3"/>
+          <w:sz w:val="22"/>
+          <w:szCs w:val="22"/>
+          <w:bdr w:val="none" w:sz="0" w:space="0" w:color="auto" w:frame="1"/>
+        </w:rPr>
+        <w:t>5</w:t>
+      </w:r>
+      <w:r>
+        <w:rPr>
+          <w:rStyle w:val="HTMLCode"/>
+          <w:rFonts w:ascii="Consolas" w:hAnsi="Consolas"/>
+          <w:color w:val="333333"/>
+          <w:spacing w:val="3"/>
+          <w:sz w:val="22"/>
+          <w:szCs w:val="22"/>
+          <w:bdr w:val="none" w:sz="0" w:space="0" w:color="auto" w:frame="1"/>
+        </w:rPr>
+        <w:t>);</w:t>
+      </w:r>
+    </w:p>
+    <w:p>
+      <w:pPr>
+        <w:pStyle w:val="HTMLPreformatted"/>
+        <w:shd w:val="clear" w:color="auto" w:fill="F7F7F7"/>
+        <w:spacing w:line="276" w:lineRule="auto"/>
+        <w:rPr>
+          <w:rStyle w:val="HTMLCode"/>
+          <w:rFonts w:ascii="Consolas" w:hAnsi="Consolas"/>
+          <w:color w:val="333333"/>
+          <w:spacing w:val="3"/>
+          <w:sz w:val="22"/>
+          <w:szCs w:val="22"/>
+          <w:bdr w:val="none" w:sz="0" w:space="0" w:color="auto" w:frame="1"/>
+        </w:rPr>
+      </w:pPr>
+      <w:r>
+        <w:rPr>
+          <w:rStyle w:val="HTMLCode"/>
+          <w:rFonts w:ascii="Consolas" w:hAnsi="Consolas"/>
+          <w:color w:val="333333"/>
+          <w:spacing w:val="3"/>
+          <w:sz w:val="22"/>
+          <w:szCs w:val="22"/>
+          <w:bdr w:val="none" w:sz="0" w:space="0" w:color="auto" w:frame="1"/>
+        </w:rPr>
+        <w:t xml:space="preserve">  list.add(</w:t>
+      </w:r>
+      <w:r>
+        <w:rPr>
+          <w:rStyle w:val="hljs-keyword"/>
+          <w:rFonts w:ascii="Consolas" w:hAnsi="Consolas"/>
+          <w:color w:val="8959A8"/>
+          <w:spacing w:val="3"/>
+          <w:sz w:val="22"/>
+          <w:szCs w:val="22"/>
+          <w:bdr w:val="none" w:sz="0" w:space="0" w:color="auto" w:frame="1"/>
+        </w:rPr>
+        <w:t>null</w:t>
+      </w:r>
+      <w:r>
+        <w:rPr>
+          <w:rStyle w:val="HTMLCode"/>
+          <w:rFonts w:ascii="Consolas" w:hAnsi="Consolas"/>
+          <w:color w:val="333333"/>
+          <w:spacing w:val="3"/>
+          <w:sz w:val="22"/>
+          <w:szCs w:val="22"/>
+          <w:bdr w:val="none" w:sz="0" w:space="0" w:color="auto" w:frame="1"/>
+        </w:rPr>
+        <w:t>);</w:t>
+      </w:r>
+    </w:p>
+    <w:p>
+      <w:pPr>
+        <w:pStyle w:val="HTMLPreformatted"/>
+        <w:shd w:val="clear" w:color="auto" w:fill="F7F7F7"/>
+        <w:spacing w:line="276" w:lineRule="auto"/>
+        <w:rPr>
+          <w:rStyle w:val="HTMLCode"/>
+          <w:rFonts w:ascii="Consolas" w:hAnsi="Consolas"/>
+          <w:color w:val="333333"/>
+          <w:spacing w:val="3"/>
+          <w:sz w:val="22"/>
+          <w:szCs w:val="22"/>
+          <w:bdr w:val="none" w:sz="0" w:space="0" w:color="auto" w:frame="1"/>
+        </w:rPr>
+      </w:pPr>
+    </w:p>
+    <w:p>
+      <w:pPr>
+        <w:pStyle w:val="HTMLPreformatted"/>
+        <w:shd w:val="clear" w:color="auto" w:fill="F7F7F7"/>
+        <w:spacing w:line="276" w:lineRule="auto"/>
+        <w:rPr>
+          <w:rStyle w:val="HTMLCode"/>
+          <w:rFonts w:ascii="Consolas" w:hAnsi="Consolas"/>
+          <w:color w:val="333333"/>
+          <w:spacing w:val="3"/>
+          <w:sz w:val="22"/>
+          <w:szCs w:val="22"/>
+          <w:bdr w:val="none" w:sz="0" w:space="0" w:color="auto" w:frame="1"/>
+        </w:rPr>
+      </w:pPr>
+      <w:r>
+        <w:rPr>
+          <w:rStyle w:val="HTMLCode"/>
+          <w:rFonts w:ascii="Consolas" w:hAnsi="Consolas"/>
+          <w:color w:val="333333"/>
+          <w:spacing w:val="3"/>
+          <w:sz w:val="22"/>
+          <w:szCs w:val="22"/>
+          <w:bdr w:val="none" w:sz="0" w:space="0" w:color="auto" w:frame="1"/>
+        </w:rPr>
+        <w:t xml:space="preserve">  assertTrue(list.remove(</w:t>
+      </w:r>
+      <w:r>
+        <w:rPr>
+          <w:rStyle w:val="hljs-keyword"/>
+          <w:rFonts w:ascii="Consolas" w:hAnsi="Consolas"/>
+          <w:color w:val="8959A8"/>
+          <w:spacing w:val="3"/>
+          <w:sz w:val="22"/>
+          <w:szCs w:val="22"/>
+          <w:bdr w:val="none" w:sz="0" w:space="0" w:color="auto" w:frame="1"/>
+        </w:rPr>
+        <w:t>null</w:t>
+      </w:r>
+      <w:r>
+        <w:rPr>
+          <w:rStyle w:val="HTMLCode"/>
+          <w:rFonts w:ascii="Consolas" w:hAnsi="Consolas"/>
+          <w:color w:val="333333"/>
+          <w:spacing w:val="3"/>
+          <w:sz w:val="22"/>
+          <w:szCs w:val="22"/>
+          <w:bdr w:val="none" w:sz="0" w:space="0" w:color="auto" w:frame="1"/>
+        </w:rPr>
+        <w:t>));</w:t>
+      </w:r>
+    </w:p>
+    <w:p>
+      <w:pPr>
+        <w:pStyle w:val="HTMLPreformatted"/>
+        <w:shd w:val="clear" w:color="auto" w:fill="F7F7F7"/>
+        <w:spacing w:line="276" w:lineRule="auto"/>
+        <w:rPr>
+          <w:rStyle w:val="HTMLCode"/>
+          <w:rFonts w:ascii="Consolas" w:hAnsi="Consolas"/>
+          <w:color w:val="333333"/>
+          <w:spacing w:val="3"/>
+          <w:sz w:val="22"/>
+          <w:szCs w:val="22"/>
+          <w:bdr w:val="none" w:sz="0" w:space="0" w:color="auto" w:frame="1"/>
+        </w:rPr>
+      </w:pPr>
+      <w:r>
+        <w:rPr>
+          <w:rStyle w:val="HTMLCode"/>
+          <w:rFonts w:ascii="Consolas" w:hAnsi="Consolas"/>
+          <w:color w:val="333333"/>
+          <w:spacing w:val="3"/>
+          <w:sz w:val="22"/>
+          <w:szCs w:val="22"/>
+          <w:bdr w:val="none" w:sz="0" w:space="0" w:color="auto" w:frame="1"/>
+        </w:rPr>
+        <w:t>}</w:t>
+      </w:r>
+    </w:p>
+    <w:p>
+      <w:pPr>
+        <w:pStyle w:val="HTMLPreformatted"/>
+        <w:shd w:val="clear" w:color="auto" w:fill="F7F7F7"/>
+        <w:spacing w:line="276" w:lineRule="auto"/>
+        <w:rPr>
+          <w:rStyle w:val="HTMLCode"/>
+          <w:rFonts w:ascii="Consolas" w:hAnsi="Consolas"/>
+          <w:color w:val="333333"/>
+          <w:spacing w:val="3"/>
+          <w:sz w:val="22"/>
+          <w:szCs w:val="22"/>
+          <w:bdr w:val="none" w:sz="0" w:space="0" w:color="auto" w:frame="1"/>
+        </w:rPr>
+      </w:pPr>
+    </w:p>
+    <w:p>
+      <w:pPr>
+        <w:pStyle w:val="HTMLPreformatted"/>
+        <w:shd w:val="clear" w:color="auto" w:fill="F7F7F7"/>
+        <w:spacing w:line="276" w:lineRule="auto"/>
+        <w:rPr>
+          <w:rStyle w:val="HTMLCode"/>
+          <w:rFonts w:ascii="Consolas" w:hAnsi="Consolas"/>
+          <w:color w:val="333333"/>
+          <w:spacing w:val="3"/>
+          <w:sz w:val="22"/>
+          <w:szCs w:val="22"/>
+          <w:bdr w:val="none" w:sz="0" w:space="0" w:color="auto" w:frame="1"/>
+        </w:rPr>
+      </w:pPr>
+      <w:r>
+        <w:rPr>
+          <w:rStyle w:val="hljs-meta"/>
+          <w:rFonts w:ascii="Consolas" w:hAnsi="Consolas"/>
+          <w:color w:val="333333"/>
+          <w:spacing w:val="3"/>
+          <w:sz w:val="22"/>
+          <w:szCs w:val="22"/>
+          <w:bdr w:val="none" w:sz="0" w:space="0" w:color="auto" w:frame="1"/>
+        </w:rPr>
+        <w:t>@Test</w:t>
+      </w:r>
+    </w:p>
+    <w:p>
+      <w:pPr>
+        <w:pStyle w:val="HTMLPreformatted"/>
+        <w:shd w:val="clear" w:color="auto" w:fill="F7F7F7"/>
+        <w:spacing w:line="276" w:lineRule="auto"/>
+        <w:rPr>
+          <w:rStyle w:val="HTMLCode"/>
+          <w:rFonts w:ascii="Consolas" w:hAnsi="Consolas"/>
+          <w:color w:val="333333"/>
+          <w:spacing w:val="3"/>
+          <w:sz w:val="22"/>
+          <w:szCs w:val="22"/>
+          <w:bdr w:val="none" w:sz="0" w:space="0" w:color="auto" w:frame="1"/>
+        </w:rPr>
+      </w:pPr>
+      <w:r>
+        <w:rPr>
+          <w:rStyle w:val="hljs-keyword"/>
+          <w:rFonts w:ascii="Consolas" w:hAnsi="Consolas"/>
+          <w:color w:val="8959A8"/>
+          <w:spacing w:val="3"/>
+          <w:sz w:val="22"/>
+          <w:szCs w:val="22"/>
+          <w:bdr w:val="none" w:sz="0" w:space="0" w:color="auto" w:frame="1"/>
+        </w:rPr>
+        <w:t>public</w:t>
+      </w:r>
+      <w:r>
+        <w:rPr>
+          <w:rStyle w:val="hljs-function"/>
+          <w:rFonts w:ascii="Consolas" w:hAnsi="Consolas"/>
+          <w:color w:val="4271AE"/>
+          <w:spacing w:val="3"/>
+          <w:sz w:val="22"/>
+          <w:szCs w:val="22"/>
+          <w:bdr w:val="none" w:sz="0" w:space="0" w:color="auto" w:frame="1"/>
+        </w:rPr>
+        <w:t xml:space="preserve"> </w:t>
+      </w:r>
+      <w:r>
+        <w:rPr>
+          <w:rStyle w:val="hljs-keyword"/>
+          <w:rFonts w:ascii="Consolas" w:hAnsi="Consolas"/>
+          <w:color w:val="8959A8"/>
+          <w:spacing w:val="3"/>
+          <w:sz w:val="22"/>
+          <w:szCs w:val="22"/>
+          <w:bdr w:val="none" w:sz="0" w:space="0" w:color="auto" w:frame="1"/>
+        </w:rPr>
+        <w:t>void</w:t>
+      </w:r>
+      <w:r>
+        <w:rPr>
+          <w:rStyle w:val="hljs-function"/>
+          <w:rFonts w:ascii="Consolas" w:hAnsi="Consolas"/>
+          <w:color w:val="4271AE"/>
+          <w:spacing w:val="3"/>
+          <w:sz w:val="22"/>
+          <w:szCs w:val="22"/>
+          <w:bdr w:val="none" w:sz="0" w:space="0" w:color="auto" w:frame="1"/>
+        </w:rPr>
+        <w:t xml:space="preserve"> </w:t>
+      </w:r>
+      <w:r>
+        <w:rPr>
+          <w:rStyle w:val="hljs-title"/>
+          <w:rFonts w:ascii="Consolas" w:hAnsi="Consolas"/>
+          <w:color w:val="8E908C"/>
+          <w:spacing w:val="3"/>
+          <w:sz w:val="22"/>
+          <w:szCs w:val="22"/>
+          <w:bdr w:val="none" w:sz="0" w:space="0" w:color="auto" w:frame="1"/>
+        </w:rPr>
+        <w:t>removeNullNotPresentInListTest</w:t>
+      </w:r>
+      <w:r>
+        <w:rPr>
+          <w:rStyle w:val="hljs-params"/>
+          <w:rFonts w:ascii="Consolas" w:hAnsi="Consolas"/>
+          <w:color w:val="F5871F"/>
+          <w:spacing w:val="3"/>
+          <w:sz w:val="22"/>
+          <w:szCs w:val="22"/>
+          <w:bdr w:val="none" w:sz="0" w:space="0" w:color="auto" w:frame="1"/>
+        </w:rPr>
+        <w:t>()</w:t>
+      </w:r>
+      <w:r>
+        <w:rPr>
+          <w:rStyle w:val="hljs-function"/>
+          <w:rFonts w:ascii="Consolas" w:hAnsi="Consolas"/>
+          <w:color w:val="4271AE"/>
+          <w:spacing w:val="3"/>
+          <w:sz w:val="22"/>
+          <w:szCs w:val="22"/>
+          <w:bdr w:val="none" w:sz="0" w:space="0" w:color="auto" w:frame="1"/>
+        </w:rPr>
+        <w:t xml:space="preserve"> </w:t>
+      </w:r>
+      <w:r>
+        <w:rPr>
+          <w:rStyle w:val="HTMLCode"/>
+          <w:rFonts w:ascii="Consolas" w:hAnsi="Consolas"/>
+          <w:color w:val="333333"/>
+          <w:spacing w:val="3"/>
+          <w:sz w:val="22"/>
+          <w:szCs w:val="22"/>
+          <w:bdr w:val="none" w:sz="0" w:space="0" w:color="auto" w:frame="1"/>
+        </w:rPr>
+        <w:t>{</w:t>
+      </w:r>
+    </w:p>
+    <w:p>
+      <w:pPr>
+        <w:pStyle w:val="HTMLPreformatted"/>
+        <w:shd w:val="clear" w:color="auto" w:fill="F7F7F7"/>
+        <w:spacing w:line="276" w:lineRule="auto"/>
+        <w:rPr>
+          <w:rStyle w:val="HTMLCode"/>
+          <w:rFonts w:ascii="Consolas" w:hAnsi="Consolas"/>
+          <w:color w:val="333333"/>
+          <w:spacing w:val="3"/>
+          <w:sz w:val="22"/>
+          <w:szCs w:val="22"/>
+          <w:bdr w:val="none" w:sz="0" w:space="0" w:color="auto" w:frame="1"/>
+        </w:rPr>
+      </w:pPr>
+      <w:r>
+        <w:rPr>
+          <w:rStyle w:val="HTMLCode"/>
+          <w:rFonts w:ascii="Consolas" w:hAnsi="Consolas"/>
+          <w:color w:val="333333"/>
+          <w:spacing w:val="3"/>
+          <w:sz w:val="22"/>
+          <w:szCs w:val="22"/>
+          <w:bdr w:val="none" w:sz="0" w:space="0" w:color="auto" w:frame="1"/>
+        </w:rPr>
+        <w:t xml:space="preserve">  LinkedList&lt;Integer&gt; list = </w:t>
+      </w:r>
+      <w:r>
+        <w:rPr>
+          <w:rStyle w:val="hljs-keyword"/>
+          <w:rFonts w:ascii="Consolas" w:hAnsi="Consolas"/>
+          <w:color w:val="8959A8"/>
+          <w:spacing w:val="3"/>
+          <w:sz w:val="22"/>
+          <w:szCs w:val="22"/>
+          <w:bdr w:val="none" w:sz="0" w:space="0" w:color="auto" w:frame="1"/>
+        </w:rPr>
+        <w:t>new</w:t>
+      </w:r>
+      <w:r>
+        <w:rPr>
+          <w:rStyle w:val="HTMLCode"/>
+          <w:rFonts w:ascii="Consolas" w:hAnsi="Consolas"/>
+          <w:color w:val="333333"/>
+          <w:spacing w:val="3"/>
+          <w:sz w:val="22"/>
+          <w:szCs w:val="22"/>
+          <w:bdr w:val="none" w:sz="0" w:space="0" w:color="auto" w:frame="1"/>
+        </w:rPr>
+        <w:t xml:space="preserve"> LinkedList&lt;&gt;();</w:t>
+      </w:r>
+    </w:p>
+    <w:p>
+      <w:pPr>
+        <w:pStyle w:val="HTMLPreformatted"/>
+        <w:shd w:val="clear" w:color="auto" w:fill="F7F7F7"/>
+        <w:spacing w:line="276" w:lineRule="auto"/>
+        <w:rPr>
+          <w:rStyle w:val="HTMLCode"/>
+          <w:rFonts w:ascii="Consolas" w:hAnsi="Consolas"/>
+          <w:color w:val="333333"/>
+          <w:spacing w:val="3"/>
+          <w:sz w:val="22"/>
+          <w:szCs w:val="22"/>
+          <w:bdr w:val="none" w:sz="0" w:space="0" w:color="auto" w:frame="1"/>
+        </w:rPr>
+      </w:pPr>
+    </w:p>
+    <w:p>
+      <w:pPr>
+        <w:pStyle w:val="HTMLPreformatted"/>
+        <w:shd w:val="clear" w:color="auto" w:fill="F7F7F7"/>
+        <w:spacing w:line="276" w:lineRule="auto"/>
+        <w:rPr>
+          <w:rStyle w:val="HTMLCode"/>
+          <w:rFonts w:ascii="Consolas" w:hAnsi="Consolas"/>
+          <w:color w:val="333333"/>
+          <w:spacing w:val="3"/>
+          <w:sz w:val="22"/>
+          <w:szCs w:val="22"/>
+          <w:bdr w:val="none" w:sz="0" w:space="0" w:color="auto" w:frame="1"/>
+        </w:rPr>
+      </w:pPr>
+      <w:r>
+        <w:rPr>
+          <w:rStyle w:val="HTMLCode"/>
+          <w:rFonts w:ascii="Consolas" w:hAnsi="Consolas"/>
+          <w:color w:val="333333"/>
+          <w:spacing w:val="3"/>
+          <w:sz w:val="22"/>
+          <w:szCs w:val="22"/>
+          <w:bdr w:val="none" w:sz="0" w:space="0" w:color="auto" w:frame="1"/>
+        </w:rPr>
+        <w:t xml:space="preserve">  assertFalse(list.remove(</w:t>
+      </w:r>
+      <w:r>
+        <w:rPr>
+          <w:rStyle w:val="hljs-keyword"/>
+          <w:rFonts w:ascii="Consolas" w:hAnsi="Consolas"/>
+          <w:color w:val="8959A8"/>
+          <w:spacing w:val="3"/>
+          <w:sz w:val="22"/>
+          <w:szCs w:val="22"/>
+          <w:bdr w:val="none" w:sz="0" w:space="0" w:color="auto" w:frame="1"/>
+        </w:rPr>
+        <w:t>null</w:t>
+      </w:r>
+      <w:r>
+        <w:rPr>
+          <w:rStyle w:val="HTMLCode"/>
+          <w:rFonts w:ascii="Consolas" w:hAnsi="Consolas"/>
+          <w:color w:val="333333"/>
+          <w:spacing w:val="3"/>
+          <w:sz w:val="22"/>
+          <w:szCs w:val="22"/>
+          <w:bdr w:val="none" w:sz="0" w:space="0" w:color="auto" w:frame="1"/>
+        </w:rPr>
+        <w:t>));</w:t>
+      </w:r>
+    </w:p>
+    <w:p>
+      <w:pPr>
+        <w:pStyle w:val="HTMLPreformatted"/>
+        <w:shd w:val="clear" w:color="auto" w:fill="F7F7F7"/>
+        <w:spacing w:line="276" w:lineRule="auto"/>
+        <w:rPr>
+          <w:rStyle w:val="HTMLCode"/>
+          <w:rFonts w:ascii="Consolas" w:hAnsi="Consolas"/>
+          <w:color w:val="333333"/>
+          <w:spacing w:val="3"/>
+          <w:sz w:val="22"/>
+          <w:szCs w:val="22"/>
+          <w:bdr w:val="none" w:sz="0" w:space="0" w:color="auto" w:frame="1"/>
+        </w:rPr>
+      </w:pPr>
+      <w:r>
+        <w:rPr>
+          <w:rStyle w:val="HTMLCode"/>
+          <w:rFonts w:ascii="Consolas" w:hAnsi="Consolas"/>
+          <w:color w:val="333333"/>
+          <w:spacing w:val="3"/>
+          <w:sz w:val="22"/>
+          <w:szCs w:val="22"/>
+          <w:bdr w:val="none" w:sz="0" w:space="0" w:color="auto" w:frame="1"/>
+        </w:rPr>
+        <w:t>}</w:t>
+      </w:r>
+    </w:p>
+    <w:p>
+      <w:pPr>
+        <w:pStyle w:val="HTMLPreformatted"/>
+        <w:shd w:val="clear" w:color="auto" w:fill="F7F7F7"/>
+        <w:spacing w:line="276" w:lineRule="auto"/>
+        <w:rPr>
+          <w:rStyle w:val="HTMLCode"/>
+          <w:rFonts w:ascii="Consolas" w:hAnsi="Consolas"/>
+          <w:color w:val="333333"/>
+          <w:spacing w:val="3"/>
+          <w:sz w:val="22"/>
+          <w:szCs w:val="22"/>
+          <w:bdr w:val="none" w:sz="0" w:space="0" w:color="auto" w:frame="1"/>
+        </w:rPr>
+      </w:pPr>
+    </w:p>
+    <w:p>
+      <w:pPr>
+        <w:pStyle w:val="HTMLPreformatted"/>
+        <w:shd w:val="clear" w:color="auto" w:fill="F7F7F7"/>
+        <w:spacing w:line="276" w:lineRule="auto"/>
+        <w:rPr>
+          <w:rStyle w:val="HTMLCode"/>
+          <w:rFonts w:ascii="Consolas" w:hAnsi="Consolas"/>
+          <w:color w:val="333333"/>
+          <w:spacing w:val="3"/>
+          <w:sz w:val="22"/>
+          <w:szCs w:val="22"/>
+          <w:bdr w:val="none" w:sz="0" w:space="0" w:color="auto" w:frame="1"/>
+        </w:rPr>
+      </w:pPr>
+      <w:r>
+        <w:rPr>
+          <w:rStyle w:val="hljs-meta"/>
+          <w:rFonts w:ascii="Consolas" w:hAnsi="Consolas"/>
+          <w:color w:val="333333"/>
+          <w:spacing w:val="3"/>
+          <w:sz w:val="22"/>
+          <w:szCs w:val="22"/>
+          <w:bdr w:val="none" w:sz="0" w:space="0" w:color="auto" w:frame="1"/>
+        </w:rPr>
+        <w:t>@Test</w:t>
+      </w:r>
+    </w:p>
+    <w:p>
+      <w:pPr>
+        <w:pStyle w:val="HTMLPreformatted"/>
+        <w:shd w:val="clear" w:color="auto" w:fill="F7F7F7"/>
+        <w:spacing w:line="276" w:lineRule="auto"/>
+        <w:rPr>
+          <w:rStyle w:val="HTMLCode"/>
+          <w:rFonts w:ascii="Consolas" w:hAnsi="Consolas"/>
+          <w:color w:val="333333"/>
+          <w:spacing w:val="3"/>
+          <w:sz w:val="22"/>
+          <w:szCs w:val="22"/>
+          <w:bdr w:val="none" w:sz="0" w:space="0" w:color="auto" w:frame="1"/>
+        </w:rPr>
+      </w:pPr>
+      <w:r>
+        <w:rPr>
+          <w:rStyle w:val="hljs-keyword"/>
+          <w:rFonts w:ascii="Consolas" w:hAnsi="Consolas"/>
+          <w:color w:val="8959A8"/>
+          <w:spacing w:val="3"/>
+          <w:sz w:val="22"/>
+          <w:szCs w:val="22"/>
+          <w:bdr w:val="none" w:sz="0" w:space="0" w:color="auto" w:frame="1"/>
+        </w:rPr>
+        <w:t>public</w:t>
+      </w:r>
+      <w:r>
+        <w:rPr>
+          <w:rStyle w:val="hljs-function"/>
+          <w:rFonts w:ascii="Consolas" w:hAnsi="Consolas"/>
+          <w:color w:val="4271AE"/>
+          <w:spacing w:val="3"/>
+          <w:sz w:val="22"/>
+          <w:szCs w:val="22"/>
+          <w:bdr w:val="none" w:sz="0" w:space="0" w:color="auto" w:frame="1"/>
+        </w:rPr>
+        <w:t xml:space="preserve"> </w:t>
+      </w:r>
+      <w:r>
+        <w:rPr>
+          <w:rStyle w:val="hljs-keyword"/>
+          <w:rFonts w:ascii="Consolas" w:hAnsi="Consolas"/>
+          <w:color w:val="8959A8"/>
+          <w:spacing w:val="3"/>
+          <w:sz w:val="22"/>
+          <w:szCs w:val="22"/>
+          <w:bdr w:val="none" w:sz="0" w:space="0" w:color="auto" w:frame="1"/>
+        </w:rPr>
+        <w:t>void</w:t>
+      </w:r>
+      <w:r>
+        <w:rPr>
+          <w:rStyle w:val="hljs-function"/>
+          <w:rFonts w:ascii="Consolas" w:hAnsi="Consolas"/>
+          <w:color w:val="4271AE"/>
+          <w:spacing w:val="3"/>
+          <w:sz w:val="22"/>
+          <w:szCs w:val="22"/>
+          <w:bdr w:val="none" w:sz="0" w:space="0" w:color="auto" w:frame="1"/>
+        </w:rPr>
+        <w:t xml:space="preserve"> </w:t>
+      </w:r>
+      <w:r>
+        <w:rPr>
+          <w:rStyle w:val="hljs-title"/>
+          <w:rFonts w:ascii="Consolas" w:hAnsi="Consolas"/>
+          <w:color w:val="8E908C"/>
+          <w:spacing w:val="3"/>
+          <w:sz w:val="22"/>
+          <w:szCs w:val="22"/>
+          <w:bdr w:val="none" w:sz="0" w:space="0" w:color="auto" w:frame="1"/>
+        </w:rPr>
+        <w:t>removeElementSecondInListTest</w:t>
+      </w:r>
+      <w:r>
+        <w:rPr>
+          <w:rStyle w:val="hljs-params"/>
+          <w:rFonts w:ascii="Consolas" w:hAnsi="Consolas"/>
+          <w:color w:val="F5871F"/>
+          <w:spacing w:val="3"/>
+          <w:sz w:val="22"/>
+          <w:szCs w:val="22"/>
+          <w:bdr w:val="none" w:sz="0" w:space="0" w:color="auto" w:frame="1"/>
+        </w:rPr>
+        <w:t>()</w:t>
+      </w:r>
+      <w:r>
+        <w:rPr>
+          <w:rStyle w:val="hljs-function"/>
+          <w:rFonts w:ascii="Consolas" w:hAnsi="Consolas"/>
+          <w:color w:val="4271AE"/>
+          <w:spacing w:val="3"/>
+          <w:sz w:val="22"/>
+          <w:szCs w:val="22"/>
+          <w:bdr w:val="none" w:sz="0" w:space="0" w:color="auto" w:frame="1"/>
+        </w:rPr>
+        <w:t xml:space="preserve"> </w:t>
+      </w:r>
+      <w:r>
+        <w:rPr>
+          <w:rStyle w:val="HTMLCode"/>
+          <w:rFonts w:ascii="Consolas" w:hAnsi="Consolas"/>
+          <w:color w:val="333333"/>
+          <w:spacing w:val="3"/>
+          <w:sz w:val="22"/>
+          <w:szCs w:val="22"/>
+          <w:bdr w:val="none" w:sz="0" w:space="0" w:color="auto" w:frame="1"/>
+        </w:rPr>
+        <w:t>{</w:t>
+      </w:r>
+    </w:p>
+    <w:p>
+      <w:pPr>
+        <w:pStyle w:val="HTMLPreformatted"/>
+        <w:shd w:val="clear" w:color="auto" w:fill="F7F7F7"/>
+        <w:spacing w:line="276" w:lineRule="auto"/>
+        <w:rPr>
+          <w:rStyle w:val="HTMLCode"/>
+          <w:rFonts w:ascii="Consolas" w:hAnsi="Consolas"/>
+          <w:color w:val="333333"/>
+          <w:spacing w:val="3"/>
+          <w:sz w:val="22"/>
+          <w:szCs w:val="22"/>
+          <w:bdr w:val="none" w:sz="0" w:space="0" w:color="auto" w:frame="1"/>
+        </w:rPr>
+      </w:pPr>
+      <w:r>
+        <w:rPr>
+          <w:rStyle w:val="HTMLCode"/>
+          <w:rFonts w:ascii="Consolas" w:hAnsi="Consolas"/>
+          <w:color w:val="333333"/>
+          <w:spacing w:val="3"/>
+          <w:sz w:val="22"/>
+          <w:szCs w:val="22"/>
+          <w:bdr w:val="none" w:sz="0" w:space="0" w:color="auto" w:frame="1"/>
+        </w:rPr>
+        <w:t xml:space="preserve">  LinkedList&lt;Integer&gt; list = </w:t>
+      </w:r>
+      <w:r>
+        <w:rPr>
+          <w:rStyle w:val="hljs-keyword"/>
+          <w:rFonts w:ascii="Consolas" w:hAnsi="Consolas"/>
+          <w:color w:val="8959A8"/>
+          <w:spacing w:val="3"/>
+          <w:sz w:val="22"/>
+          <w:szCs w:val="22"/>
+          <w:bdr w:val="none" w:sz="0" w:space="0" w:color="auto" w:frame="1"/>
+        </w:rPr>
+        <w:t>new</w:t>
+      </w:r>
+      <w:r>
+        <w:rPr>
+          <w:rStyle w:val="HTMLCode"/>
+          <w:rFonts w:ascii="Consolas" w:hAnsi="Consolas"/>
+          <w:color w:val="333333"/>
+          <w:spacing w:val="3"/>
+          <w:sz w:val="22"/>
+          <w:szCs w:val="22"/>
+          <w:bdr w:val="none" w:sz="0" w:space="0" w:color="auto" w:frame="1"/>
+        </w:rPr>
+        <w:t xml:space="preserve"> LinkedList&lt;&gt;();</w:t>
+      </w:r>
+    </w:p>
+    <w:p>
+      <w:pPr>
+        <w:pStyle w:val="HTMLPreformatted"/>
+        <w:shd w:val="clear" w:color="auto" w:fill="F7F7F7"/>
+        <w:spacing w:line="276" w:lineRule="auto"/>
+        <w:rPr>
+          <w:rStyle w:val="HTMLCode"/>
+          <w:rFonts w:ascii="Consolas" w:hAnsi="Consolas"/>
+          <w:color w:val="333333"/>
+          <w:spacing w:val="3"/>
+          <w:sz w:val="22"/>
+          <w:szCs w:val="22"/>
+          <w:bdr w:val="none" w:sz="0" w:space="0" w:color="auto" w:frame="1"/>
+        </w:rPr>
+      </w:pPr>
+    </w:p>
+    <w:p>
+      <w:pPr>
+        <w:pStyle w:val="HTMLPreformatted"/>
+        <w:shd w:val="clear" w:color="auto" w:fill="F7F7F7"/>
+        <w:spacing w:line="276" w:lineRule="auto"/>
+        <w:rPr>
+          <w:rStyle w:val="HTMLCode"/>
+          <w:rFonts w:ascii="Consolas" w:hAnsi="Consolas"/>
+          <w:color w:val="333333"/>
+          <w:spacing w:val="3"/>
+          <w:sz w:val="22"/>
+          <w:szCs w:val="22"/>
+          <w:bdr w:val="none" w:sz="0" w:space="0" w:color="auto" w:frame="1"/>
+        </w:rPr>
+      </w:pPr>
+      <w:r>
+        <w:rPr>
+          <w:rStyle w:val="HTMLCode"/>
+          <w:rFonts w:ascii="Consolas" w:hAnsi="Consolas"/>
+          <w:color w:val="333333"/>
+          <w:spacing w:val="3"/>
+          <w:sz w:val="22"/>
+          <w:szCs w:val="22"/>
+          <w:bdr w:val="none" w:sz="0" w:space="0" w:color="auto" w:frame="1"/>
+        </w:rPr>
+        <w:t xml:space="preserve">  list.add(</w:t>
+      </w:r>
+      <w:r>
+        <w:rPr>
+          <w:rStyle w:val="hljs-number"/>
+          <w:rFonts w:ascii="Consolas" w:hAnsi="Consolas"/>
+          <w:color w:val="F5871F"/>
+          <w:spacing w:val="3"/>
+          <w:sz w:val="22"/>
+          <w:szCs w:val="22"/>
+          <w:bdr w:val="none" w:sz="0" w:space="0" w:color="auto" w:frame="1"/>
+        </w:rPr>
+        <w:t>5</w:t>
+      </w:r>
+      <w:r>
+        <w:rPr>
+          <w:rStyle w:val="HTMLCode"/>
+          <w:rFonts w:ascii="Consolas" w:hAnsi="Consolas"/>
+          <w:color w:val="333333"/>
+          <w:spacing w:val="3"/>
+          <w:sz w:val="22"/>
+          <w:szCs w:val="22"/>
+          <w:bdr w:val="none" w:sz="0" w:space="0" w:color="auto" w:frame="1"/>
+        </w:rPr>
+        <w:t>);</w:t>
+      </w:r>
+    </w:p>
+    <w:p>
+      <w:pPr>
+        <w:pStyle w:val="HTMLPreformatted"/>
+        <w:shd w:val="clear" w:color="auto" w:fill="F7F7F7"/>
+        <w:spacing w:line="276" w:lineRule="auto"/>
+        <w:rPr>
+          <w:rStyle w:val="HTMLCode"/>
+          <w:rFonts w:ascii="Consolas" w:hAnsi="Consolas"/>
+          <w:color w:val="333333"/>
+          <w:spacing w:val="3"/>
+          <w:sz w:val="22"/>
+          <w:szCs w:val="22"/>
+          <w:bdr w:val="none" w:sz="0" w:space="0" w:color="auto" w:frame="1"/>
+        </w:rPr>
+      </w:pPr>
+      <w:r>
+        <w:rPr>
+          <w:rStyle w:val="HTMLCode"/>
+          <w:rFonts w:ascii="Consolas" w:hAnsi="Consolas"/>
+          <w:color w:val="333333"/>
+          <w:spacing w:val="3"/>
+          <w:sz w:val="22"/>
+          <w:szCs w:val="22"/>
+          <w:bdr w:val="none" w:sz="0" w:space="0" w:color="auto" w:frame="1"/>
+        </w:rPr>
+        <w:t xml:space="preserve">  list.add(</w:t>
+      </w:r>
+      <w:r>
+        <w:rPr>
+          <w:rStyle w:val="hljs-number"/>
+          <w:rFonts w:ascii="Consolas" w:hAnsi="Consolas"/>
+          <w:color w:val="F5871F"/>
+          <w:spacing w:val="3"/>
+          <w:sz w:val="22"/>
+          <w:szCs w:val="22"/>
+          <w:bdr w:val="none" w:sz="0" w:space="0" w:color="auto" w:frame="1"/>
+        </w:rPr>
+        <w:t>7</w:t>
+      </w:r>
+      <w:r>
+        <w:rPr>
+          <w:rStyle w:val="HTMLCode"/>
+          <w:rFonts w:ascii="Consolas" w:hAnsi="Consolas"/>
+          <w:color w:val="333333"/>
+          <w:spacing w:val="3"/>
+          <w:sz w:val="22"/>
+          <w:szCs w:val="22"/>
+          <w:bdr w:val="none" w:sz="0" w:space="0" w:color="auto" w:frame="1"/>
+        </w:rPr>
+        <w:t>);</w:t>
+      </w:r>
+    </w:p>
+    <w:p>
+      <w:pPr>
+        <w:pStyle w:val="HTMLPreformatted"/>
+        <w:shd w:val="clear" w:color="auto" w:fill="F7F7F7"/>
+        <w:spacing w:line="276" w:lineRule="auto"/>
+        <w:rPr>
+          <w:rStyle w:val="HTMLCode"/>
+          <w:rFonts w:ascii="Consolas" w:hAnsi="Consolas"/>
+          <w:color w:val="333333"/>
+          <w:spacing w:val="3"/>
+          <w:sz w:val="22"/>
+          <w:szCs w:val="22"/>
+          <w:bdr w:val="none" w:sz="0" w:space="0" w:color="auto" w:frame="1"/>
+        </w:rPr>
+      </w:pPr>
+    </w:p>
+    <w:p>
+      <w:pPr>
+        <w:pStyle w:val="HTMLPreformatted"/>
+        <w:shd w:val="clear" w:color="auto" w:fill="F7F7F7"/>
+        <w:spacing w:line="276" w:lineRule="auto"/>
+        <w:rPr>
+          <w:rStyle w:val="HTMLCode"/>
+          <w:rFonts w:ascii="Consolas" w:hAnsi="Consolas"/>
+          <w:color w:val="333333"/>
+          <w:spacing w:val="3"/>
+          <w:sz w:val="22"/>
+          <w:szCs w:val="22"/>
+          <w:bdr w:val="none" w:sz="0" w:space="0" w:color="auto" w:frame="1"/>
+        </w:rPr>
+      </w:pPr>
+      <w:r>
+        <w:rPr>
+          <w:rStyle w:val="HTMLCode"/>
+          <w:rFonts w:ascii="Consolas" w:hAnsi="Consolas"/>
+          <w:color w:val="333333"/>
+          <w:spacing w:val="3"/>
+          <w:sz w:val="22"/>
+          <w:szCs w:val="22"/>
+          <w:bdr w:val="none" w:sz="0" w:space="0" w:color="auto" w:frame="1"/>
+        </w:rPr>
+        <w:t xml:space="preserve">  assertTrue(list.remove(</w:t>
+      </w:r>
+      <w:r>
+        <w:rPr>
+          <w:rStyle w:val="hljs-number"/>
+          <w:rFonts w:ascii="Consolas" w:hAnsi="Consolas"/>
+          <w:color w:val="F5871F"/>
+          <w:spacing w:val="3"/>
+          <w:sz w:val="22"/>
+          <w:szCs w:val="22"/>
+          <w:bdr w:val="none" w:sz="0" w:space="0" w:color="auto" w:frame="1"/>
+        </w:rPr>
+        <w:t>7</w:t>
+      </w:r>
+      <w:r>
+        <w:rPr>
+          <w:rStyle w:val="HTMLCode"/>
+          <w:rFonts w:ascii="Consolas" w:hAnsi="Consolas"/>
+          <w:color w:val="333333"/>
+          <w:spacing w:val="3"/>
+          <w:sz w:val="22"/>
+          <w:szCs w:val="22"/>
+          <w:bdr w:val="none" w:sz="0" w:space="0" w:color="auto" w:frame="1"/>
+        </w:rPr>
+        <w:t>));</w:t>
+      </w:r>
+    </w:p>
+    <w:p>
+      <w:pPr>
+        <w:pStyle w:val="HTMLPreformatted"/>
+        <w:shd w:val="clear" w:color="auto" w:fill="F7F7F7"/>
+        <w:spacing w:line="276" w:lineRule="auto"/>
+        <w:rPr>
+          <w:rStyle w:val="HTMLCode"/>
+          <w:rFonts w:ascii="Consolas" w:hAnsi="Consolas"/>
+          <w:color w:val="333333"/>
+          <w:spacing w:val="3"/>
+          <w:sz w:val="22"/>
+          <w:szCs w:val="22"/>
+          <w:bdr w:val="none" w:sz="0" w:space="0" w:color="auto" w:frame="1"/>
+        </w:rPr>
+      </w:pPr>
+      <w:r>
+        <w:rPr>
+          <w:rStyle w:val="HTMLCode"/>
+          <w:rFonts w:ascii="Consolas" w:hAnsi="Consolas"/>
+          <w:color w:val="333333"/>
+          <w:spacing w:val="3"/>
+          <w:sz w:val="22"/>
+          <w:szCs w:val="22"/>
+          <w:bdr w:val="none" w:sz="0" w:space="0" w:color="auto" w:frame="1"/>
+        </w:rPr>
+        <w:t>}</w:t>
+      </w:r>
+    </w:p>
+    <w:p>
+      <w:pPr>
+        <w:pStyle w:val="HTMLPreformatted"/>
+        <w:shd w:val="clear" w:color="auto" w:fill="F7F7F7"/>
+        <w:spacing w:line="276" w:lineRule="auto"/>
+        <w:rPr>
+          <w:rStyle w:val="HTMLCode"/>
+          <w:rFonts w:ascii="Consolas" w:hAnsi="Consolas"/>
+          <w:color w:val="333333"/>
+          <w:spacing w:val="3"/>
+          <w:sz w:val="22"/>
+          <w:szCs w:val="22"/>
+          <w:bdr w:val="none" w:sz="0" w:space="0" w:color="auto" w:frame="1"/>
+        </w:rPr>
+      </w:pPr>
+    </w:p>
+    <w:p>
+      <w:pPr>
+        <w:pStyle w:val="HTMLPreformatted"/>
+        <w:shd w:val="clear" w:color="auto" w:fill="F7F7F7"/>
+        <w:spacing w:line="276" w:lineRule="auto"/>
+        <w:rPr>
+          <w:rStyle w:val="HTMLCode"/>
+          <w:rFonts w:ascii="Consolas" w:hAnsi="Consolas"/>
+          <w:color w:val="333333"/>
+          <w:spacing w:val="3"/>
+          <w:sz w:val="22"/>
+          <w:szCs w:val="22"/>
+          <w:bdr w:val="none" w:sz="0" w:space="0" w:color="auto" w:frame="1"/>
+        </w:rPr>
+      </w:pPr>
+      <w:r>
+        <w:rPr>
+          <w:rStyle w:val="hljs-meta"/>
+          <w:rFonts w:ascii="Consolas" w:hAnsi="Consolas"/>
+          <w:color w:val="333333"/>
+          <w:spacing w:val="3"/>
+          <w:sz w:val="22"/>
+          <w:szCs w:val="22"/>
+          <w:bdr w:val="none" w:sz="0" w:space="0" w:color="auto" w:frame="1"/>
+        </w:rPr>
+        <w:t>@Test</w:t>
+      </w:r>
+    </w:p>
+    <w:p>
+      <w:pPr>
+        <w:pStyle w:val="HTMLPreformatted"/>
+        <w:shd w:val="clear" w:color="auto" w:fill="F7F7F7"/>
+        <w:spacing w:line="276" w:lineRule="auto"/>
+        <w:rPr>
+          <w:rStyle w:val="HTMLCode"/>
+          <w:rFonts w:ascii="Consolas" w:hAnsi="Consolas"/>
+          <w:color w:val="333333"/>
+          <w:spacing w:val="3"/>
+          <w:sz w:val="22"/>
+          <w:szCs w:val="22"/>
+          <w:bdr w:val="none" w:sz="0" w:space="0" w:color="auto" w:frame="1"/>
+        </w:rPr>
+      </w:pPr>
+      <w:r>
+        <w:rPr>
+          <w:rStyle w:val="hljs-keyword"/>
+          <w:rFonts w:ascii="Consolas" w:hAnsi="Consolas"/>
+          <w:color w:val="8959A8"/>
+          <w:spacing w:val="3"/>
+          <w:sz w:val="22"/>
+          <w:szCs w:val="22"/>
+          <w:bdr w:val="none" w:sz="0" w:space="0" w:color="auto" w:frame="1"/>
+        </w:rPr>
+        <w:t>public</w:t>
+      </w:r>
+      <w:r>
+        <w:rPr>
+          <w:rStyle w:val="hljs-function"/>
+          <w:rFonts w:ascii="Consolas" w:hAnsi="Consolas"/>
+          <w:color w:val="4271AE"/>
+          <w:spacing w:val="3"/>
+          <w:sz w:val="22"/>
+          <w:szCs w:val="22"/>
+          <w:bdr w:val="none" w:sz="0" w:space="0" w:color="auto" w:frame="1"/>
+        </w:rPr>
+        <w:t xml:space="preserve"> </w:t>
+      </w:r>
+      <w:r>
+        <w:rPr>
+          <w:rStyle w:val="hljs-keyword"/>
+          <w:rFonts w:ascii="Consolas" w:hAnsi="Consolas"/>
+          <w:color w:val="8959A8"/>
+          <w:spacing w:val="3"/>
+          <w:sz w:val="22"/>
+          <w:szCs w:val="22"/>
+          <w:bdr w:val="none" w:sz="0" w:space="0" w:color="auto" w:frame="1"/>
+        </w:rPr>
+        <w:t>void</w:t>
+      </w:r>
+      <w:r>
+        <w:rPr>
+          <w:rStyle w:val="hljs-function"/>
+          <w:rFonts w:ascii="Consolas" w:hAnsi="Consolas"/>
+          <w:color w:val="4271AE"/>
+          <w:spacing w:val="3"/>
+          <w:sz w:val="22"/>
+          <w:szCs w:val="22"/>
+          <w:bdr w:val="none" w:sz="0" w:space="0" w:color="auto" w:frame="1"/>
+        </w:rPr>
+        <w:t xml:space="preserve"> </w:t>
+      </w:r>
+      <w:r>
+        <w:rPr>
+          <w:rStyle w:val="hljs-title"/>
+          <w:rFonts w:ascii="Consolas" w:hAnsi="Consolas"/>
+          <w:color w:val="8E908C"/>
+          <w:spacing w:val="3"/>
+          <w:sz w:val="22"/>
+          <w:szCs w:val="22"/>
+          <w:bdr w:val="none" w:sz="0" w:space="0" w:color="auto" w:frame="1"/>
+        </w:rPr>
+        <w:t>removeElementNotPresentInListTest</w:t>
+      </w:r>
+      <w:r>
+        <w:rPr>
+          <w:rStyle w:val="hljs-params"/>
+          <w:rFonts w:ascii="Consolas" w:hAnsi="Consolas"/>
+          <w:color w:val="F5871F"/>
+          <w:spacing w:val="3"/>
+          <w:sz w:val="22"/>
+          <w:szCs w:val="22"/>
+          <w:bdr w:val="none" w:sz="0" w:space="0" w:color="auto" w:frame="1"/>
+        </w:rPr>
+        <w:t>()</w:t>
+      </w:r>
+      <w:r>
+        <w:rPr>
+          <w:rStyle w:val="hljs-function"/>
+          <w:rFonts w:ascii="Consolas" w:hAnsi="Consolas"/>
+          <w:color w:val="4271AE"/>
+          <w:spacing w:val="3"/>
+          <w:sz w:val="22"/>
+          <w:szCs w:val="22"/>
+          <w:bdr w:val="none" w:sz="0" w:space="0" w:color="auto" w:frame="1"/>
+        </w:rPr>
+        <w:t xml:space="preserve"> </w:t>
+      </w:r>
+      <w:r>
+        <w:rPr>
+          <w:rStyle w:val="HTMLCode"/>
+          <w:rFonts w:ascii="Consolas" w:hAnsi="Consolas"/>
+          <w:color w:val="333333"/>
+          <w:spacing w:val="3"/>
+          <w:sz w:val="22"/>
+          <w:szCs w:val="22"/>
+          <w:bdr w:val="none" w:sz="0" w:space="0" w:color="auto" w:frame="1"/>
+        </w:rPr>
+        <w:t>{</w:t>
+      </w:r>
+    </w:p>
+    <w:p>
+      <w:pPr>
+        <w:pStyle w:val="HTMLPreformatted"/>
+        <w:shd w:val="clear" w:color="auto" w:fill="F7F7F7"/>
+        <w:spacing w:line="276" w:lineRule="auto"/>
+        <w:rPr>
+          <w:rStyle w:val="HTMLCode"/>
+          <w:rFonts w:ascii="Consolas" w:hAnsi="Consolas"/>
+          <w:color w:val="333333"/>
+          <w:spacing w:val="3"/>
+          <w:sz w:val="22"/>
+          <w:szCs w:val="22"/>
+          <w:bdr w:val="none" w:sz="0" w:space="0" w:color="auto" w:frame="1"/>
+        </w:rPr>
+      </w:pPr>
+      <w:r>
+        <w:rPr>
+          <w:rStyle w:val="HTMLCode"/>
+          <w:rFonts w:ascii="Consolas" w:hAnsi="Consolas"/>
+          <w:color w:val="333333"/>
+          <w:spacing w:val="3"/>
+          <w:sz w:val="22"/>
+          <w:szCs w:val="22"/>
+          <w:bdr w:val="none" w:sz="0" w:space="0" w:color="auto" w:frame="1"/>
+        </w:rPr>
+        <w:t xml:space="preserve">  LinkedList&lt;Integer&gt; list = </w:t>
+      </w:r>
+      <w:r>
+        <w:rPr>
+          <w:rStyle w:val="hljs-keyword"/>
+          <w:rFonts w:ascii="Consolas" w:hAnsi="Consolas"/>
+          <w:color w:val="8959A8"/>
+          <w:spacing w:val="3"/>
+          <w:sz w:val="22"/>
+          <w:szCs w:val="22"/>
+          <w:bdr w:val="none" w:sz="0" w:space="0" w:color="auto" w:frame="1"/>
+        </w:rPr>
+        <w:t>new</w:t>
+      </w:r>
+      <w:r>
+        <w:rPr>
+          <w:rStyle w:val="HTMLCode"/>
+          <w:rFonts w:ascii="Consolas" w:hAnsi="Consolas"/>
+          <w:color w:val="333333"/>
+          <w:spacing w:val="3"/>
+          <w:sz w:val="22"/>
+          <w:szCs w:val="22"/>
+          <w:bdr w:val="none" w:sz="0" w:space="0" w:color="auto" w:frame="1"/>
+        </w:rPr>
+        <w:t xml:space="preserve"> LinkedList&lt;&gt;();</w:t>
+      </w:r>
+    </w:p>
+    <w:p>
+      <w:pPr>
+        <w:pStyle w:val="HTMLPreformatted"/>
+        <w:shd w:val="clear" w:color="auto" w:fill="F7F7F7"/>
+        <w:spacing w:line="276" w:lineRule="auto"/>
+        <w:rPr>
+          <w:rStyle w:val="HTMLCode"/>
+          <w:rFonts w:ascii="Consolas" w:hAnsi="Consolas"/>
+          <w:color w:val="333333"/>
+          <w:spacing w:val="3"/>
+          <w:sz w:val="22"/>
+          <w:szCs w:val="22"/>
+          <w:bdr w:val="none" w:sz="0" w:space="0" w:color="auto" w:frame="1"/>
+        </w:rPr>
+      </w:pPr>
+    </w:p>
+    <w:p>
+      <w:pPr>
+        <w:pStyle w:val="HTMLPreformatted"/>
+        <w:shd w:val="clear" w:color="auto" w:fill="F7F7F7"/>
+        <w:spacing w:line="276" w:lineRule="auto"/>
+        <w:rPr>
+          <w:rStyle w:val="HTMLCode"/>
+          <w:rFonts w:ascii="Consolas" w:hAnsi="Consolas"/>
+          <w:color w:val="333333"/>
+          <w:spacing w:val="3"/>
+          <w:sz w:val="22"/>
+          <w:szCs w:val="22"/>
+          <w:bdr w:val="none" w:sz="0" w:space="0" w:color="auto" w:frame="1"/>
+        </w:rPr>
+      </w:pPr>
+      <w:r>
+        <w:rPr>
+          <w:rStyle w:val="HTMLCode"/>
+          <w:rFonts w:ascii="Consolas" w:hAnsi="Consolas"/>
+          <w:color w:val="333333"/>
+          <w:spacing w:val="3"/>
+          <w:sz w:val="22"/>
+          <w:szCs w:val="22"/>
+          <w:bdr w:val="none" w:sz="0" w:space="0" w:color="auto" w:frame="1"/>
+        </w:rPr>
+        <w:t xml:space="preserve">  assertFalse(list.remove(</w:t>
+      </w:r>
+      <w:r>
+        <w:rPr>
+          <w:rStyle w:val="hljs-number"/>
+          <w:rFonts w:ascii="Consolas" w:hAnsi="Consolas"/>
+          <w:color w:val="F5871F"/>
+          <w:spacing w:val="3"/>
+          <w:sz w:val="22"/>
+          <w:szCs w:val="22"/>
+          <w:bdr w:val="none" w:sz="0" w:space="0" w:color="auto" w:frame="1"/>
+        </w:rPr>
+        <w:t>3</w:t>
+      </w:r>
+      <w:r>
+        <w:rPr>
+          <w:rStyle w:val="HTMLCode"/>
+          <w:rFonts w:ascii="Consolas" w:hAnsi="Consolas"/>
+          <w:color w:val="333333"/>
+          <w:spacing w:val="3"/>
+          <w:sz w:val="22"/>
+          <w:szCs w:val="22"/>
+          <w:bdr w:val="none" w:sz="0" w:space="0" w:color="auto" w:frame="1"/>
+        </w:rPr>
+        <w:t>));</w:t>
+      </w:r>
+    </w:p>
+    <w:p>
+      <w:pPr>
+        <w:pStyle w:val="HTMLPreformatted"/>
+        <w:shd w:val="clear" w:color="auto" w:fill="F7F7F7"/>
+        <w:spacing w:line="276" w:lineRule="auto"/>
+        <w:rPr>
+          <w:rStyle w:val="HTMLCode"/>
+          <w:rFonts w:ascii="Consolas" w:hAnsi="Consolas"/>
+          <w:color w:val="333333"/>
+          <w:spacing w:val="3"/>
+          <w:sz w:val="22"/>
+          <w:szCs w:val="22"/>
+          <w:bdr w:val="none" w:sz="0" w:space="0" w:color="auto" w:frame="1"/>
+        </w:rPr>
+      </w:pPr>
+      <w:r>
+        <w:rPr>
+          <w:rStyle w:val="HTMLCode"/>
+          <w:rFonts w:ascii="Consolas" w:hAnsi="Consolas"/>
+          <w:color w:val="333333"/>
+          <w:spacing w:val="3"/>
+          <w:sz w:val="22"/>
+          <w:szCs w:val="22"/>
+          <w:bdr w:val="none" w:sz="0" w:space="0" w:color="auto" w:frame="1"/>
+        </w:rPr>
+        <w:t>}</w:t>
+      </w:r>
+    </w:p>
+    <w:p>
+      <w:pPr>
+        <w:pStyle w:val="NormalWeb"/>
+        <w:shd w:val="clear" w:color="auto" w:fill="FFFFFF"/>
+        <w:spacing w:before="0" w:beforeAutospacing="0" w:after="204" w:afterAutospacing="0"/>
+        <w:rPr>
+          <w:rFonts w:ascii="Helvetica" w:hAnsi="Helvetica"/>
+          <w:color w:val="333333"/>
+          <w:spacing w:val="3"/>
+        </w:rPr>
+      </w:pPr>
+      <w:r>
+        <w:rPr>
+          <w:rFonts w:ascii="Helvetica" w:hAnsi="Helvetica"/>
+          <w:color w:val="333333"/>
+          <w:spacing w:val="3"/>
+        </w:rPr>
+        <w:t>This is just one example of a possible test suite. Other tests can work just as well. You should have a test suite of 4 tests.</w:t>
+      </w:r>
+    </w:p>
+    <w:p>
+      <w:pPr>
+        <w:pStyle w:val="NormalWeb"/>
+        <w:shd w:val="clear" w:color="auto" w:fill="FFFFFF"/>
+        <w:spacing w:before="0" w:beforeAutospacing="0" w:after="204" w:afterAutospacing="0"/>
+        <w:rPr>
+          <w:rFonts w:ascii="Helvetica" w:hAnsi="Helvetica"/>
+          <w:color w:val="333333"/>
+          <w:spacing w:val="3"/>
+        </w:rPr>
+      </w:pPr>
+      <w:r>
+        <w:rPr>
+          <w:rFonts w:ascii="Helvetica" w:hAnsi="Helvetica"/>
+          <w:color w:val="333333"/>
+          <w:spacing w:val="3"/>
+        </w:rPr>
+        <w:lastRenderedPageBreak/>
+        <w:t>With the CFG you can see that there are decisions in lines 1, 2, 3, 7 and 8. To achieve </w:t>
+      </w:r>
+      <w:r>
+        <w:rPr>
+          <w:rStyle w:val="mord"/>
+          <w:rFonts w:ascii="KaTeX_Main" w:hAnsi="KaTeX_Main"/>
+          <w:color w:val="333333"/>
+          <w:spacing w:val="3"/>
+          <w:sz w:val="29"/>
+          <w:szCs w:val="29"/>
+        </w:rPr>
+        <w:t>100%</w:t>
+      </w:r>
+      <w:r>
+        <w:rPr>
+          <w:rFonts w:ascii="Helvetica" w:hAnsi="Helvetica"/>
+          <w:color w:val="333333"/>
+          <w:spacing w:val="3"/>
+        </w:rPr>
+        <w:t> branch coverage each of these decisions must evaluate to true and to false at least once in the test suite.</w:t>
+      </w:r>
+    </w:p>
+    <w:p>
+      <w:pPr>
+        <w:pStyle w:val="NormalWeb"/>
+        <w:shd w:val="clear" w:color="auto" w:fill="FFFFFF"/>
+        <w:spacing w:before="0" w:beforeAutospacing="0" w:after="0" w:afterAutospacing="0"/>
+        <w:rPr>
+          <w:rFonts w:ascii="Helvetica" w:hAnsi="Helvetica"/>
+          <w:color w:val="333333"/>
+          <w:spacing w:val="3"/>
+        </w:rPr>
+      </w:pPr>
+      <w:r>
+        <w:rPr>
+          <w:rFonts w:ascii="Helvetica" w:hAnsi="Helvetica"/>
+          <w:color w:val="333333"/>
+          <w:spacing w:val="3"/>
+        </w:rPr>
+        <w:t>For the decision in line 1, we need to remove </w:t>
+      </w:r>
+      <w:r>
+        <w:rPr>
+          <w:rStyle w:val="HTMLCode"/>
+          <w:rFonts w:ascii="Consolas" w:hAnsi="Consolas"/>
+          <w:color w:val="333333"/>
+          <w:spacing w:val="3"/>
+          <w:bdr w:val="none" w:sz="0" w:space="0" w:color="auto" w:frame="1"/>
+          <w:shd w:val="clear" w:color="auto" w:fill="F7F7F7"/>
+        </w:rPr>
+        <w:t>null</w:t>
+      </w:r>
+      <w:r>
+        <w:rPr>
+          <w:rFonts w:ascii="Helvetica" w:hAnsi="Helvetica"/>
+          <w:color w:val="333333"/>
+          <w:spacing w:val="3"/>
+        </w:rPr>
+        <w:t> and something else than </w:t>
+      </w:r>
+      <w:r>
+        <w:rPr>
+          <w:rStyle w:val="HTMLCode"/>
+          <w:rFonts w:ascii="Consolas" w:hAnsi="Consolas"/>
+          <w:color w:val="333333"/>
+          <w:spacing w:val="3"/>
+          <w:bdr w:val="none" w:sz="0" w:space="0" w:color="auto" w:frame="1"/>
+          <w:shd w:val="clear" w:color="auto" w:fill="F7F7F7"/>
+        </w:rPr>
+        <w:t>null</w:t>
+      </w:r>
+      <w:r>
+        <w:rPr>
+          <w:rFonts w:ascii="Helvetica" w:hAnsi="Helvetica"/>
+          <w:color w:val="333333"/>
+          <w:spacing w:val="3"/>
+        </w:rPr>
+        <w:t>. This is done with the </w:t>
+      </w:r>
+      <w:r>
+        <w:rPr>
+          <w:rStyle w:val="HTMLCode"/>
+          <w:rFonts w:ascii="Consolas" w:hAnsi="Consolas"/>
+          <w:color w:val="333333"/>
+          <w:spacing w:val="3"/>
+          <w:bdr w:val="none" w:sz="0" w:space="0" w:color="auto" w:frame="1"/>
+          <w:shd w:val="clear" w:color="auto" w:fill="F7F7F7"/>
+        </w:rPr>
+        <w:t>removeElement</w:t>
+      </w:r>
+      <w:r>
+        <w:rPr>
+          <w:rFonts w:ascii="Helvetica" w:hAnsi="Helvetica"/>
+          <w:color w:val="333333"/>
+          <w:spacing w:val="3"/>
+        </w:rPr>
+        <w:t> and </w:t>
+      </w:r>
+      <w:r>
+        <w:rPr>
+          <w:rStyle w:val="HTMLCode"/>
+          <w:rFonts w:ascii="Consolas" w:hAnsi="Consolas"/>
+          <w:color w:val="333333"/>
+          <w:spacing w:val="3"/>
+          <w:bdr w:val="none" w:sz="0" w:space="0" w:color="auto" w:frame="1"/>
+          <w:shd w:val="clear" w:color="auto" w:fill="F7F7F7"/>
+        </w:rPr>
+        <w:t>removeNull</w:t>
+      </w:r>
+      <w:r>
+        <w:rPr>
+          <w:rFonts w:ascii="Helvetica" w:hAnsi="Helvetica"/>
+          <w:color w:val="333333"/>
+          <w:spacing w:val="3"/>
+        </w:rPr>
+        <w:t> tests.</w:t>
+      </w:r>
+    </w:p>
+    <w:p>
+      <w:pPr>
+        <w:pStyle w:val="NormalWeb"/>
+        <w:shd w:val="clear" w:color="auto" w:fill="FFFFFF"/>
+        <w:spacing w:before="0" w:beforeAutospacing="0" w:after="0" w:afterAutospacing="0"/>
+        <w:rPr>
+          <w:rFonts w:ascii="Helvetica" w:hAnsi="Helvetica"/>
+          <w:color w:val="333333"/>
+          <w:spacing w:val="3"/>
+        </w:rPr>
+      </w:pPr>
+      <w:r>
+        <w:rPr>
+          <w:rFonts w:ascii="Helvetica" w:hAnsi="Helvetica"/>
+          <w:color w:val="333333"/>
+          <w:spacing w:val="3"/>
+        </w:rPr>
+        <w:t>Then for the decision in line 2 the node that </w:t>
+      </w:r>
+      <w:r>
+        <w:rPr>
+          <w:rStyle w:val="HTMLCode"/>
+          <w:rFonts w:ascii="Consolas" w:hAnsi="Consolas"/>
+          <w:color w:val="333333"/>
+          <w:spacing w:val="3"/>
+          <w:bdr w:val="none" w:sz="0" w:space="0" w:color="auto" w:frame="1"/>
+          <w:shd w:val="clear" w:color="auto" w:fill="F7F7F7"/>
+        </w:rPr>
+        <w:t>remove</w:t>
+      </w:r>
+      <w:r>
+        <w:rPr>
+          <w:rFonts w:ascii="Helvetica" w:hAnsi="Helvetica"/>
+          <w:color w:val="333333"/>
+          <w:spacing w:val="3"/>
+        </w:rPr>
+        <w:t> is looking at should not be null and null at least once in the tests. The node is </w:t>
+      </w:r>
+      <w:r>
+        <w:rPr>
+          <w:rStyle w:val="HTMLCode"/>
+          <w:rFonts w:ascii="Consolas" w:hAnsi="Consolas"/>
+          <w:color w:val="333333"/>
+          <w:spacing w:val="3"/>
+          <w:bdr w:val="none" w:sz="0" w:space="0" w:color="auto" w:frame="1"/>
+          <w:shd w:val="clear" w:color="auto" w:fill="F7F7F7"/>
+        </w:rPr>
+        <w:t>null</w:t>
+      </w:r>
+      <w:r>
+        <w:rPr>
+          <w:rFonts w:ascii="Helvetica" w:hAnsi="Helvetica"/>
+          <w:color w:val="333333"/>
+          <w:spacing w:val="3"/>
+        </w:rPr>
+        <w:t> when the end of the list had been reached. That only happens when the element that should be removed is not in the list. Note that the decision in line 2 only gets executed when the element to remove is </w:t>
+      </w:r>
+      <w:r>
+        <w:rPr>
+          <w:rStyle w:val="HTMLCode"/>
+          <w:rFonts w:ascii="Consolas" w:hAnsi="Consolas"/>
+          <w:color w:val="333333"/>
+          <w:spacing w:val="3"/>
+          <w:bdr w:val="none" w:sz="0" w:space="0" w:color="auto" w:frame="1"/>
+          <w:shd w:val="clear" w:color="auto" w:fill="F7F7F7"/>
+        </w:rPr>
+        <w:t>null</w:t>
+      </w:r>
+      <w:r>
+        <w:rPr>
+          <w:rFonts w:ascii="Helvetica" w:hAnsi="Helvetica"/>
+          <w:color w:val="333333"/>
+          <w:spacing w:val="3"/>
+        </w:rPr>
+        <w:t>. In the tests, this means that the element should be found and not found at least once.</w:t>
+      </w:r>
+    </w:p>
+    <w:p>
+      <w:pPr>
+        <w:pStyle w:val="NormalWeb"/>
+        <w:shd w:val="clear" w:color="auto" w:fill="FFFFFF"/>
+        <w:spacing w:before="0" w:beforeAutospacing="0" w:after="204" w:afterAutospacing="0"/>
+        <w:rPr>
+          <w:rFonts w:ascii="Helvetica" w:hAnsi="Helvetica"/>
+          <w:color w:val="333333"/>
+          <w:spacing w:val="3"/>
+        </w:rPr>
+      </w:pPr>
+      <w:r>
+        <w:rPr>
+          <w:rFonts w:ascii="Helvetica" w:hAnsi="Helvetica"/>
+          <w:color w:val="333333"/>
+          <w:spacing w:val="3"/>
+        </w:rPr>
+        <w:t>The decision in line 3 checks if the node that the method is at now has the element that should be deleted. The tests should cover a case where the element is not the item that has to be removed and a case where the element is the item that should be removed.</w:t>
+      </w:r>
+    </w:p>
+    <w:p>
+      <w:pPr>
+        <w:pStyle w:val="NormalWeb"/>
+        <w:shd w:val="clear" w:color="auto" w:fill="FFFFFF"/>
+        <w:spacing w:before="0" w:beforeAutospacing="0" w:after="0" w:afterAutospacing="0"/>
+        <w:rPr>
+          <w:rFonts w:ascii="Helvetica" w:hAnsi="Helvetica"/>
+          <w:color w:val="333333"/>
+          <w:spacing w:val="3"/>
+        </w:rPr>
+      </w:pPr>
+      <w:r>
+        <w:rPr>
+          <w:rFonts w:ascii="Helvetica" w:hAnsi="Helvetica"/>
+          <w:color w:val="333333"/>
+          <w:spacing w:val="3"/>
+        </w:rPr>
+        <w:t>The decisions in lines 7 and 8 are the same as in lines 2 and 3 respectively. The only difference is that lines 7 and 8 will only be executed when the item to remove is not </w:t>
+      </w:r>
+      <w:r>
+        <w:rPr>
+          <w:rStyle w:val="HTMLCode"/>
+          <w:rFonts w:ascii="Consolas" w:hAnsi="Consolas"/>
+          <w:color w:val="333333"/>
+          <w:spacing w:val="3"/>
+          <w:bdr w:val="none" w:sz="0" w:space="0" w:color="auto" w:frame="1"/>
+          <w:shd w:val="clear" w:color="auto" w:fill="F7F7F7"/>
+        </w:rPr>
+        <w:t>null</w:t>
+      </w:r>
+      <w:r>
+        <w:rPr>
+          <w:rFonts w:ascii="Helvetica" w:hAnsi="Helvetica"/>
+          <w:color w:val="333333"/>
+          <w:spacing w:val="3"/>
+        </w:rPr>
+        <w:t>.</w:t>
+      </w:r>
+    </w:p>
     <w:p/>
     <w:p/>
     <w:p/>
     <w:p/>
-    <w:p/>
-    <w:p/>
-    <w:p/>
-    <w:p/>
-    <w:p/>
-    <w:p/>
-    <w:p/>
-    <w:p/>
-    <w:p/>
-    <w:p/>
-    <w:p/>
-    <w:p/>
-    <w:p/>
-    <w:p/>
-    <w:p/>
-    <w:p>
-      <w:pPr>
-        <w:pStyle w:val="NormalWeb"/>
-        <w:shd w:val="clear" w:color="auto" w:fill="FFFFFF"/>
-        <w:spacing w:before="0" w:beforeAutospacing="0" w:after="204" w:afterAutospacing="0"/>
-        <w:rPr>
-          <w:rFonts w:ascii="Helvetica" w:hAnsi="Helvetica"/>
-          <w:color w:val="333333"/>
-          <w:spacing w:val="3"/>
-        </w:rPr>
-      </w:pPr>
-      <w:r>
-        <w:rPr>
-          <w:rFonts w:ascii="Helvetica" w:hAnsi="Helvetica"/>
-          <w:color w:val="333333"/>
-          <w:spacing w:val="3"/>
-        </w:rPr>
-        <w:lastRenderedPageBreak/>
-        <w:t>Example of a test suite that achieves </w:t>
-      </w:r>
-      <w:r>
-        <w:rPr>
-          <w:rStyle w:val="mord"/>
-          <w:rFonts w:ascii="KaTeX_Main" w:hAnsi="KaTeX_Main"/>
-          <w:color w:val="333333"/>
-          <w:spacing w:val="3"/>
-          <w:sz w:val="29"/>
-          <w:szCs w:val="29"/>
-        </w:rPr>
-        <w:t>100%</w:t>
-      </w:r>
-      <w:r>
-        <w:rPr>
-          <w:rFonts w:ascii="Helvetica" w:hAnsi="Helvetica"/>
-          <w:color w:val="333333"/>
-          <w:spacing w:val="3"/>
-        </w:rPr>
-        <w:t> branch coverage:</w:t>
-      </w:r>
-    </w:p>
-    <w:p>
-      <w:pPr>
-        <w:pStyle w:val="HTMLPreformatted"/>
-        <w:shd w:val="clear" w:color="auto" w:fill="F7F7F7"/>
-        <w:spacing w:line="276" w:lineRule="auto"/>
-        <w:rPr>
-          <w:rStyle w:val="HTMLCode"/>
-          <w:rFonts w:ascii="Consolas" w:hAnsi="Consolas"/>
-          <w:color w:val="333333"/>
-          <w:spacing w:val="3"/>
-          <w:sz w:val="22"/>
-          <w:szCs w:val="22"/>
-          <w:bdr w:val="none" w:sz="0" w:space="0" w:color="auto" w:frame="1"/>
-        </w:rPr>
-      </w:pPr>
-      <w:r>
-        <w:rPr>
-          <w:rStyle w:val="hljs-meta"/>
-          <w:rFonts w:ascii="Consolas" w:hAnsi="Consolas"/>
-          <w:color w:val="333333"/>
-          <w:spacing w:val="3"/>
-          <w:sz w:val="22"/>
-          <w:szCs w:val="22"/>
-          <w:bdr w:val="none" w:sz="0" w:space="0" w:color="auto" w:frame="1"/>
-        </w:rPr>
-        <w:t>@Test</w:t>
-      </w:r>
-    </w:p>
-    <w:p>
-      <w:pPr>
-        <w:pStyle w:val="HTMLPreformatted"/>
-        <w:shd w:val="clear" w:color="auto" w:fill="F7F7F7"/>
-        <w:spacing w:line="276" w:lineRule="auto"/>
-        <w:rPr>
-          <w:rStyle w:val="HTMLCode"/>
-          <w:rFonts w:ascii="Consolas" w:hAnsi="Consolas"/>
-          <w:color w:val="333333"/>
-          <w:spacing w:val="3"/>
-          <w:sz w:val="22"/>
-          <w:szCs w:val="22"/>
-          <w:bdr w:val="none" w:sz="0" w:space="0" w:color="auto" w:frame="1"/>
-        </w:rPr>
-      </w:pPr>
-      <w:r>
-        <w:rPr>
-          <w:rStyle w:val="hljs-keyword"/>
-          <w:rFonts w:ascii="Consolas" w:hAnsi="Consolas"/>
-          <w:color w:val="8959A8"/>
-          <w:spacing w:val="3"/>
-          <w:sz w:val="22"/>
-          <w:szCs w:val="22"/>
-          <w:bdr w:val="none" w:sz="0" w:space="0" w:color="auto" w:frame="1"/>
-        </w:rPr>
-        <w:t>public</w:t>
-      </w:r>
-      <w:r>
-        <w:rPr>
-          <w:rStyle w:val="hljs-function"/>
-          <w:rFonts w:ascii="Consolas" w:hAnsi="Consolas"/>
-          <w:color w:val="4271AE"/>
-          <w:spacing w:val="3"/>
-          <w:sz w:val="22"/>
-          <w:szCs w:val="22"/>
-          <w:bdr w:val="none" w:sz="0" w:space="0" w:color="auto" w:frame="1"/>
-        </w:rPr>
-        <w:t xml:space="preserve"> </w:t>
-      </w:r>
-      <w:r>
-        <w:rPr>
-          <w:rStyle w:val="hljs-keyword"/>
-          <w:rFonts w:ascii="Consolas" w:hAnsi="Consolas"/>
-          <w:color w:val="8959A8"/>
-          <w:spacing w:val="3"/>
-          <w:sz w:val="22"/>
-          <w:szCs w:val="22"/>
-          <w:bdr w:val="none" w:sz="0" w:space="0" w:color="auto" w:frame="1"/>
-        </w:rPr>
-        <w:t>void</w:t>
-      </w:r>
-      <w:r>
-        <w:rPr>
-          <w:rStyle w:val="hljs-function"/>
-          <w:rFonts w:ascii="Consolas" w:hAnsi="Consolas"/>
-          <w:color w:val="4271AE"/>
-          <w:spacing w:val="3"/>
-          <w:sz w:val="22"/>
-          <w:szCs w:val="22"/>
-          <w:bdr w:val="none" w:sz="0" w:space="0" w:color="auto" w:frame="1"/>
-        </w:rPr>
-        <w:t xml:space="preserve"> </w:t>
-      </w:r>
-      <w:r>
-        <w:rPr>
-          <w:rStyle w:val="hljs-title"/>
-          <w:rFonts w:ascii="Consolas" w:hAnsi="Consolas"/>
-          <w:color w:val="8E908C"/>
-          <w:spacing w:val="3"/>
-          <w:sz w:val="22"/>
-          <w:szCs w:val="22"/>
-          <w:bdr w:val="none" w:sz="0" w:space="0" w:color="auto" w:frame="1"/>
-        </w:rPr>
-        <w:t>removeNullAsSecondElementInListTest</w:t>
-      </w:r>
-      <w:r>
-        <w:rPr>
-          <w:rStyle w:val="hljs-params"/>
-          <w:rFonts w:ascii="Consolas" w:hAnsi="Consolas"/>
-          <w:color w:val="F5871F"/>
-          <w:spacing w:val="3"/>
-          <w:sz w:val="22"/>
-          <w:szCs w:val="22"/>
-          <w:bdr w:val="none" w:sz="0" w:space="0" w:color="auto" w:frame="1"/>
-        </w:rPr>
-        <w:t>()</w:t>
-      </w:r>
-      <w:r>
-        <w:rPr>
-          <w:rStyle w:val="hljs-function"/>
-          <w:rFonts w:ascii="Consolas" w:hAnsi="Consolas"/>
-          <w:color w:val="4271AE"/>
-          <w:spacing w:val="3"/>
-          <w:sz w:val="22"/>
-          <w:szCs w:val="22"/>
-          <w:bdr w:val="none" w:sz="0" w:space="0" w:color="auto" w:frame="1"/>
-        </w:rPr>
-        <w:t xml:space="preserve"> </w:t>
-      </w:r>
-      <w:r>
-        <w:rPr>
-          <w:rStyle w:val="HTMLCode"/>
-          <w:rFonts w:ascii="Consolas" w:hAnsi="Consolas"/>
-          <w:color w:val="333333"/>
-          <w:spacing w:val="3"/>
-          <w:sz w:val="22"/>
-          <w:szCs w:val="22"/>
-          <w:bdr w:val="none" w:sz="0" w:space="0" w:color="auto" w:frame="1"/>
-        </w:rPr>
-        <w:t>{</w:t>
-      </w:r>
-    </w:p>
-    <w:p>
-      <w:pPr>
-        <w:pStyle w:val="HTMLPreformatted"/>
-        <w:shd w:val="clear" w:color="auto" w:fill="F7F7F7"/>
-        <w:spacing w:line="276" w:lineRule="auto"/>
-        <w:rPr>
-          <w:rStyle w:val="HTMLCode"/>
-          <w:rFonts w:ascii="Consolas" w:hAnsi="Consolas"/>
-          <w:color w:val="333333"/>
-          <w:spacing w:val="3"/>
-          <w:sz w:val="22"/>
-          <w:szCs w:val="22"/>
-          <w:bdr w:val="none" w:sz="0" w:space="0" w:color="auto" w:frame="1"/>
-        </w:rPr>
-      </w:pPr>
-      <w:r>
-        <w:rPr>
-          <w:rStyle w:val="HTMLCode"/>
-          <w:rFonts w:ascii="Consolas" w:hAnsi="Consolas"/>
-          <w:color w:val="333333"/>
-          <w:spacing w:val="3"/>
-          <w:sz w:val="22"/>
-          <w:szCs w:val="22"/>
-          <w:bdr w:val="none" w:sz="0" w:space="0" w:color="auto" w:frame="1"/>
-        </w:rPr>
-        <w:t xml:space="preserve">  LinkedList&lt;Integer&gt; list = </w:t>
-      </w:r>
-      <w:r>
-        <w:rPr>
-          <w:rStyle w:val="hljs-keyword"/>
-          <w:rFonts w:ascii="Consolas" w:hAnsi="Consolas"/>
-          <w:color w:val="8959A8"/>
-          <w:spacing w:val="3"/>
-          <w:sz w:val="22"/>
-          <w:szCs w:val="22"/>
-          <w:bdr w:val="none" w:sz="0" w:space="0" w:color="auto" w:frame="1"/>
-        </w:rPr>
-        <w:t>new</w:t>
-      </w:r>
-      <w:r>
-        <w:rPr>
-          <w:rStyle w:val="HTMLCode"/>
-          <w:rFonts w:ascii="Consolas" w:hAnsi="Consolas"/>
-          <w:color w:val="333333"/>
-          <w:spacing w:val="3"/>
-          <w:sz w:val="22"/>
-          <w:szCs w:val="22"/>
-          <w:bdr w:val="none" w:sz="0" w:space="0" w:color="auto" w:frame="1"/>
-        </w:rPr>
-        <w:t xml:space="preserve"> LinkedList&lt;&gt;();</w:t>
-      </w:r>
-    </w:p>
-    <w:p>
-      <w:pPr>
-        <w:pStyle w:val="HTMLPreformatted"/>
-        <w:shd w:val="clear" w:color="auto" w:fill="F7F7F7"/>
-        <w:spacing w:line="276" w:lineRule="auto"/>
-        <w:rPr>
-          <w:rStyle w:val="HTMLCode"/>
-          <w:rFonts w:ascii="Consolas" w:hAnsi="Consolas"/>
-          <w:color w:val="333333"/>
-          <w:spacing w:val="3"/>
-          <w:sz w:val="22"/>
-          <w:szCs w:val="22"/>
-          <w:bdr w:val="none" w:sz="0" w:space="0" w:color="auto" w:frame="1"/>
-        </w:rPr>
-      </w:pPr>
-    </w:p>
-    <w:p>
-      <w:pPr>
-        <w:pStyle w:val="HTMLPreformatted"/>
-        <w:shd w:val="clear" w:color="auto" w:fill="F7F7F7"/>
-        <w:spacing w:line="276" w:lineRule="auto"/>
-        <w:rPr>
-          <w:rStyle w:val="HTMLCode"/>
-          <w:rFonts w:ascii="Consolas" w:hAnsi="Consolas"/>
-          <w:color w:val="333333"/>
-          <w:spacing w:val="3"/>
-          <w:sz w:val="22"/>
-          <w:szCs w:val="22"/>
-          <w:bdr w:val="none" w:sz="0" w:space="0" w:color="auto" w:frame="1"/>
-        </w:rPr>
-      </w:pPr>
-      <w:r>
-        <w:rPr>
-          <w:rStyle w:val="HTMLCode"/>
-          <w:rFonts w:ascii="Consolas" w:hAnsi="Consolas"/>
-          <w:color w:val="333333"/>
-          <w:spacing w:val="3"/>
-          <w:sz w:val="22"/>
-          <w:szCs w:val="22"/>
-          <w:bdr w:val="none" w:sz="0" w:space="0" w:color="auto" w:frame="1"/>
-        </w:rPr>
-        <w:t xml:space="preserve">  list.add(</w:t>
-      </w:r>
-      <w:r>
-        <w:rPr>
-          <w:rStyle w:val="hljs-number"/>
-          <w:rFonts w:ascii="Consolas" w:hAnsi="Consolas"/>
-          <w:color w:val="F5871F"/>
-          <w:spacing w:val="3"/>
-          <w:sz w:val="22"/>
-          <w:szCs w:val="22"/>
-          <w:bdr w:val="none" w:sz="0" w:space="0" w:color="auto" w:frame="1"/>
-        </w:rPr>
-        <w:t>5</w:t>
-      </w:r>
-      <w:r>
-        <w:rPr>
-          <w:rStyle w:val="HTMLCode"/>
-          <w:rFonts w:ascii="Consolas" w:hAnsi="Consolas"/>
-          <w:color w:val="333333"/>
-          <w:spacing w:val="3"/>
-          <w:sz w:val="22"/>
-          <w:szCs w:val="22"/>
-          <w:bdr w:val="none" w:sz="0" w:space="0" w:color="auto" w:frame="1"/>
-        </w:rPr>
-        <w:t>);</w:t>
-      </w:r>
-    </w:p>
-    <w:p>
-      <w:pPr>
-        <w:pStyle w:val="HTMLPreformatted"/>
-        <w:shd w:val="clear" w:color="auto" w:fill="F7F7F7"/>
-        <w:spacing w:line="276" w:lineRule="auto"/>
-        <w:rPr>
-          <w:rStyle w:val="HTMLCode"/>
-          <w:rFonts w:ascii="Consolas" w:hAnsi="Consolas"/>
-          <w:color w:val="333333"/>
-          <w:spacing w:val="3"/>
-          <w:sz w:val="22"/>
-          <w:szCs w:val="22"/>
-          <w:bdr w:val="none" w:sz="0" w:space="0" w:color="auto" w:frame="1"/>
-        </w:rPr>
-      </w:pPr>
-      <w:r>
-        <w:rPr>
-          <w:rStyle w:val="HTMLCode"/>
-          <w:rFonts w:ascii="Consolas" w:hAnsi="Consolas"/>
-          <w:color w:val="333333"/>
-          <w:spacing w:val="3"/>
-          <w:sz w:val="22"/>
-          <w:szCs w:val="22"/>
-          <w:bdr w:val="none" w:sz="0" w:space="0" w:color="auto" w:frame="1"/>
-        </w:rPr>
-        <w:t xml:space="preserve">  list.add(</w:t>
-      </w:r>
-      <w:r>
-        <w:rPr>
-          <w:rStyle w:val="hljs-keyword"/>
-          <w:rFonts w:ascii="Consolas" w:hAnsi="Consolas"/>
-          <w:color w:val="8959A8"/>
-          <w:spacing w:val="3"/>
-          <w:sz w:val="22"/>
-          <w:szCs w:val="22"/>
-          <w:bdr w:val="none" w:sz="0" w:space="0" w:color="auto" w:frame="1"/>
-        </w:rPr>
-        <w:t>null</w:t>
-      </w:r>
-      <w:r>
-        <w:rPr>
-          <w:rStyle w:val="HTMLCode"/>
-          <w:rFonts w:ascii="Consolas" w:hAnsi="Consolas"/>
-          <w:color w:val="333333"/>
-          <w:spacing w:val="3"/>
-          <w:sz w:val="22"/>
-          <w:szCs w:val="22"/>
-          <w:bdr w:val="none" w:sz="0" w:space="0" w:color="auto" w:frame="1"/>
-        </w:rPr>
-        <w:t>);</w:t>
-      </w:r>
-    </w:p>
-    <w:p>
-      <w:pPr>
-        <w:pStyle w:val="HTMLPreformatted"/>
-        <w:shd w:val="clear" w:color="auto" w:fill="F7F7F7"/>
-        <w:spacing w:line="276" w:lineRule="auto"/>
-        <w:rPr>
-          <w:rStyle w:val="HTMLCode"/>
-          <w:rFonts w:ascii="Consolas" w:hAnsi="Consolas"/>
-          <w:color w:val="333333"/>
-          <w:spacing w:val="3"/>
-          <w:sz w:val="22"/>
-          <w:szCs w:val="22"/>
-          <w:bdr w:val="none" w:sz="0" w:space="0" w:color="auto" w:frame="1"/>
-        </w:rPr>
-      </w:pPr>
-    </w:p>
-    <w:p>
-      <w:pPr>
-        <w:pStyle w:val="HTMLPreformatted"/>
-        <w:shd w:val="clear" w:color="auto" w:fill="F7F7F7"/>
-        <w:spacing w:line="276" w:lineRule="auto"/>
-        <w:rPr>
-          <w:rStyle w:val="HTMLCode"/>
-          <w:rFonts w:ascii="Consolas" w:hAnsi="Consolas"/>
-          <w:color w:val="333333"/>
-          <w:spacing w:val="3"/>
-          <w:sz w:val="22"/>
-          <w:szCs w:val="22"/>
-          <w:bdr w:val="none" w:sz="0" w:space="0" w:color="auto" w:frame="1"/>
-        </w:rPr>
-      </w:pPr>
-      <w:r>
-        <w:rPr>
-          <w:rStyle w:val="HTMLCode"/>
-          <w:rFonts w:ascii="Consolas" w:hAnsi="Consolas"/>
-          <w:color w:val="333333"/>
-          <w:spacing w:val="3"/>
-          <w:sz w:val="22"/>
-          <w:szCs w:val="22"/>
-          <w:bdr w:val="none" w:sz="0" w:space="0" w:color="auto" w:frame="1"/>
-        </w:rPr>
-        <w:t xml:space="preserve">  assertTrue(list.remove(</w:t>
-      </w:r>
-      <w:r>
-        <w:rPr>
-          <w:rStyle w:val="hljs-keyword"/>
-          <w:rFonts w:ascii="Consolas" w:hAnsi="Consolas"/>
-          <w:color w:val="8959A8"/>
-          <w:spacing w:val="3"/>
-          <w:sz w:val="22"/>
-          <w:szCs w:val="22"/>
-          <w:bdr w:val="none" w:sz="0" w:space="0" w:color="auto" w:frame="1"/>
-        </w:rPr>
-        <w:t>null</w:t>
-      </w:r>
-      <w:r>
-        <w:rPr>
-          <w:rStyle w:val="HTMLCode"/>
-          <w:rFonts w:ascii="Consolas" w:hAnsi="Consolas"/>
-          <w:color w:val="333333"/>
-          <w:spacing w:val="3"/>
-          <w:sz w:val="22"/>
-          <w:szCs w:val="22"/>
-          <w:bdr w:val="none" w:sz="0" w:space="0" w:color="auto" w:frame="1"/>
-        </w:rPr>
-        <w:t>));</w:t>
-      </w:r>
-    </w:p>
-    <w:p>
-      <w:pPr>
-        <w:pStyle w:val="HTMLPreformatted"/>
-        <w:shd w:val="clear" w:color="auto" w:fill="F7F7F7"/>
-        <w:spacing w:line="276" w:lineRule="auto"/>
-        <w:rPr>
-          <w:rStyle w:val="HTMLCode"/>
-          <w:rFonts w:ascii="Consolas" w:hAnsi="Consolas"/>
-          <w:color w:val="333333"/>
-          <w:spacing w:val="3"/>
-          <w:sz w:val="22"/>
-          <w:szCs w:val="22"/>
-          <w:bdr w:val="none" w:sz="0" w:space="0" w:color="auto" w:frame="1"/>
-        </w:rPr>
-      </w:pPr>
-      <w:r>
-        <w:rPr>
-          <w:rStyle w:val="HTMLCode"/>
-          <w:rFonts w:ascii="Consolas" w:hAnsi="Consolas"/>
-          <w:color w:val="333333"/>
-          <w:spacing w:val="3"/>
-          <w:sz w:val="22"/>
-          <w:szCs w:val="22"/>
-          <w:bdr w:val="none" w:sz="0" w:space="0" w:color="auto" w:frame="1"/>
-        </w:rPr>
-        <w:t>}</w:t>
-      </w:r>
-    </w:p>
-    <w:p>
-      <w:pPr>
-        <w:pStyle w:val="HTMLPreformatted"/>
-        <w:shd w:val="clear" w:color="auto" w:fill="F7F7F7"/>
-        <w:spacing w:line="276" w:lineRule="auto"/>
-        <w:rPr>
-          <w:rStyle w:val="HTMLCode"/>
-          <w:rFonts w:ascii="Consolas" w:hAnsi="Consolas"/>
-          <w:color w:val="333333"/>
-          <w:spacing w:val="3"/>
-          <w:sz w:val="22"/>
-          <w:szCs w:val="22"/>
-          <w:bdr w:val="none" w:sz="0" w:space="0" w:color="auto" w:frame="1"/>
-        </w:rPr>
-      </w:pPr>
-    </w:p>
-    <w:p>
-      <w:pPr>
-        <w:pStyle w:val="HTMLPreformatted"/>
-        <w:shd w:val="clear" w:color="auto" w:fill="F7F7F7"/>
-        <w:spacing w:line="276" w:lineRule="auto"/>
-        <w:rPr>
-          <w:rStyle w:val="HTMLCode"/>
-          <w:rFonts w:ascii="Consolas" w:hAnsi="Consolas"/>
-          <w:color w:val="333333"/>
-          <w:spacing w:val="3"/>
-          <w:sz w:val="22"/>
-          <w:szCs w:val="22"/>
-          <w:bdr w:val="none" w:sz="0" w:space="0" w:color="auto" w:frame="1"/>
-        </w:rPr>
-      </w:pPr>
-      <w:r>
-        <w:rPr>
-          <w:rStyle w:val="hljs-meta"/>
-          <w:rFonts w:ascii="Consolas" w:hAnsi="Consolas"/>
-          <w:color w:val="333333"/>
-          <w:spacing w:val="3"/>
-          <w:sz w:val="22"/>
-          <w:szCs w:val="22"/>
-          <w:bdr w:val="none" w:sz="0" w:space="0" w:color="auto" w:frame="1"/>
-        </w:rPr>
-        <w:t>@Test</w:t>
-      </w:r>
-    </w:p>
-    <w:p>
-      <w:pPr>
-        <w:pStyle w:val="HTMLPreformatted"/>
-        <w:shd w:val="clear" w:color="auto" w:fill="F7F7F7"/>
-        <w:spacing w:line="276" w:lineRule="auto"/>
-        <w:rPr>
-          <w:rStyle w:val="HTMLCode"/>
-          <w:rFonts w:ascii="Consolas" w:hAnsi="Consolas"/>
-          <w:color w:val="333333"/>
-          <w:spacing w:val="3"/>
-          <w:sz w:val="22"/>
-          <w:szCs w:val="22"/>
-          <w:bdr w:val="none" w:sz="0" w:space="0" w:color="auto" w:frame="1"/>
-        </w:rPr>
-      </w:pPr>
-      <w:r>
-        <w:rPr>
-          <w:rStyle w:val="hljs-keyword"/>
-          <w:rFonts w:ascii="Consolas" w:hAnsi="Consolas"/>
-          <w:color w:val="8959A8"/>
-          <w:spacing w:val="3"/>
-          <w:sz w:val="22"/>
-          <w:szCs w:val="22"/>
-          <w:bdr w:val="none" w:sz="0" w:space="0" w:color="auto" w:frame="1"/>
-        </w:rPr>
-        <w:t>public</w:t>
-      </w:r>
-      <w:r>
-        <w:rPr>
-          <w:rStyle w:val="hljs-function"/>
-          <w:rFonts w:ascii="Consolas" w:hAnsi="Consolas"/>
-          <w:color w:val="4271AE"/>
-          <w:spacing w:val="3"/>
-          <w:sz w:val="22"/>
-          <w:szCs w:val="22"/>
-          <w:bdr w:val="none" w:sz="0" w:space="0" w:color="auto" w:frame="1"/>
-        </w:rPr>
-        <w:t xml:space="preserve"> </w:t>
-      </w:r>
-      <w:r>
-        <w:rPr>
-          <w:rStyle w:val="hljs-keyword"/>
-          <w:rFonts w:ascii="Consolas" w:hAnsi="Consolas"/>
-          <w:color w:val="8959A8"/>
-          <w:spacing w:val="3"/>
-          <w:sz w:val="22"/>
-          <w:szCs w:val="22"/>
-          <w:bdr w:val="none" w:sz="0" w:space="0" w:color="auto" w:frame="1"/>
-        </w:rPr>
-        <w:t>void</w:t>
-      </w:r>
-      <w:r>
-        <w:rPr>
-          <w:rStyle w:val="hljs-function"/>
-          <w:rFonts w:ascii="Consolas" w:hAnsi="Consolas"/>
-          <w:color w:val="4271AE"/>
-          <w:spacing w:val="3"/>
-          <w:sz w:val="22"/>
-          <w:szCs w:val="22"/>
-          <w:bdr w:val="none" w:sz="0" w:space="0" w:color="auto" w:frame="1"/>
-        </w:rPr>
-        <w:t xml:space="preserve"> </w:t>
-      </w:r>
-      <w:r>
-        <w:rPr>
-          <w:rStyle w:val="hljs-title"/>
-          <w:rFonts w:ascii="Consolas" w:hAnsi="Consolas"/>
-          <w:color w:val="8E908C"/>
-          <w:spacing w:val="3"/>
-          <w:sz w:val="22"/>
-          <w:szCs w:val="22"/>
-          <w:bdr w:val="none" w:sz="0" w:space="0" w:color="auto" w:frame="1"/>
-        </w:rPr>
-        <w:t>removeNullNotPresentInListTest</w:t>
-      </w:r>
-      <w:r>
-        <w:rPr>
-          <w:rStyle w:val="hljs-params"/>
-          <w:rFonts w:ascii="Consolas" w:hAnsi="Consolas"/>
-          <w:color w:val="F5871F"/>
-          <w:spacing w:val="3"/>
-          <w:sz w:val="22"/>
-          <w:szCs w:val="22"/>
-          <w:bdr w:val="none" w:sz="0" w:space="0" w:color="auto" w:frame="1"/>
-        </w:rPr>
-        <w:t>()</w:t>
-      </w:r>
-      <w:r>
-        <w:rPr>
-          <w:rStyle w:val="hljs-function"/>
-          <w:rFonts w:ascii="Consolas" w:hAnsi="Consolas"/>
-          <w:color w:val="4271AE"/>
-          <w:spacing w:val="3"/>
-          <w:sz w:val="22"/>
-          <w:szCs w:val="22"/>
-          <w:bdr w:val="none" w:sz="0" w:space="0" w:color="auto" w:frame="1"/>
-        </w:rPr>
-        <w:t xml:space="preserve"> </w:t>
-      </w:r>
-      <w:r>
-        <w:rPr>
-          <w:rStyle w:val="HTMLCode"/>
-          <w:rFonts w:ascii="Consolas" w:hAnsi="Consolas"/>
-          <w:color w:val="333333"/>
-          <w:spacing w:val="3"/>
-          <w:sz w:val="22"/>
-          <w:szCs w:val="22"/>
-          <w:bdr w:val="none" w:sz="0" w:space="0" w:color="auto" w:frame="1"/>
-        </w:rPr>
-        <w:t>{</w:t>
-      </w:r>
-    </w:p>
-    <w:p>
-      <w:pPr>
-        <w:pStyle w:val="HTMLPreformatted"/>
-        <w:shd w:val="clear" w:color="auto" w:fill="F7F7F7"/>
-        <w:spacing w:line="276" w:lineRule="auto"/>
-        <w:rPr>
-          <w:rStyle w:val="HTMLCode"/>
-          <w:rFonts w:ascii="Consolas" w:hAnsi="Consolas"/>
-          <w:color w:val="333333"/>
-          <w:spacing w:val="3"/>
-          <w:sz w:val="22"/>
-          <w:szCs w:val="22"/>
-          <w:bdr w:val="none" w:sz="0" w:space="0" w:color="auto" w:frame="1"/>
-        </w:rPr>
-      </w:pPr>
-      <w:r>
-        <w:rPr>
-          <w:rStyle w:val="HTMLCode"/>
-          <w:rFonts w:ascii="Consolas" w:hAnsi="Consolas"/>
-          <w:color w:val="333333"/>
-          <w:spacing w:val="3"/>
-          <w:sz w:val="22"/>
-          <w:szCs w:val="22"/>
-          <w:bdr w:val="none" w:sz="0" w:space="0" w:color="auto" w:frame="1"/>
-        </w:rPr>
-        <w:t xml:space="preserve">  LinkedList&lt;Integer&gt; list = </w:t>
-      </w:r>
-      <w:r>
-        <w:rPr>
-          <w:rStyle w:val="hljs-keyword"/>
-          <w:rFonts w:ascii="Consolas" w:hAnsi="Consolas"/>
-          <w:color w:val="8959A8"/>
-          <w:spacing w:val="3"/>
-          <w:sz w:val="22"/>
-          <w:szCs w:val="22"/>
-          <w:bdr w:val="none" w:sz="0" w:space="0" w:color="auto" w:frame="1"/>
-        </w:rPr>
-        <w:t>new</w:t>
-      </w:r>
-      <w:r>
-        <w:rPr>
-          <w:rStyle w:val="HTMLCode"/>
-          <w:rFonts w:ascii="Consolas" w:hAnsi="Consolas"/>
-          <w:color w:val="333333"/>
-          <w:spacing w:val="3"/>
-          <w:sz w:val="22"/>
-          <w:szCs w:val="22"/>
-          <w:bdr w:val="none" w:sz="0" w:space="0" w:color="auto" w:frame="1"/>
-        </w:rPr>
-        <w:t xml:space="preserve"> LinkedList&lt;&gt;();</w:t>
-      </w:r>
-    </w:p>
-    <w:p>
-      <w:pPr>
-        <w:pStyle w:val="HTMLPreformatted"/>
-        <w:shd w:val="clear" w:color="auto" w:fill="F7F7F7"/>
-        <w:spacing w:line="276" w:lineRule="auto"/>
-        <w:rPr>
-          <w:rStyle w:val="HTMLCode"/>
-          <w:rFonts w:ascii="Consolas" w:hAnsi="Consolas"/>
-          <w:color w:val="333333"/>
-          <w:spacing w:val="3"/>
-          <w:sz w:val="22"/>
-          <w:szCs w:val="22"/>
-          <w:bdr w:val="none" w:sz="0" w:space="0" w:color="auto" w:frame="1"/>
-        </w:rPr>
-      </w:pPr>
-    </w:p>
-    <w:p>
-      <w:pPr>
-        <w:pStyle w:val="HTMLPreformatted"/>
-        <w:shd w:val="clear" w:color="auto" w:fill="F7F7F7"/>
-        <w:spacing w:line="276" w:lineRule="auto"/>
-        <w:rPr>
-          <w:rStyle w:val="HTMLCode"/>
-          <w:rFonts w:ascii="Consolas" w:hAnsi="Consolas"/>
-          <w:color w:val="333333"/>
-          <w:spacing w:val="3"/>
-          <w:sz w:val="22"/>
-          <w:szCs w:val="22"/>
-          <w:bdr w:val="none" w:sz="0" w:space="0" w:color="auto" w:frame="1"/>
-        </w:rPr>
-      </w:pPr>
-      <w:r>
-        <w:rPr>
-          <w:rStyle w:val="HTMLCode"/>
-          <w:rFonts w:ascii="Consolas" w:hAnsi="Consolas"/>
-          <w:color w:val="333333"/>
-          <w:spacing w:val="3"/>
-          <w:sz w:val="22"/>
-          <w:szCs w:val="22"/>
-          <w:bdr w:val="none" w:sz="0" w:space="0" w:color="auto" w:frame="1"/>
-        </w:rPr>
-        <w:t xml:space="preserve">  assertFalse(list.remove(</w:t>
-      </w:r>
-      <w:r>
-        <w:rPr>
-          <w:rStyle w:val="hljs-keyword"/>
-          <w:rFonts w:ascii="Consolas" w:hAnsi="Consolas"/>
-          <w:color w:val="8959A8"/>
-          <w:spacing w:val="3"/>
-          <w:sz w:val="22"/>
-          <w:szCs w:val="22"/>
-          <w:bdr w:val="none" w:sz="0" w:space="0" w:color="auto" w:frame="1"/>
-        </w:rPr>
-        <w:t>null</w:t>
-      </w:r>
-      <w:r>
-        <w:rPr>
-          <w:rStyle w:val="HTMLCode"/>
-          <w:rFonts w:ascii="Consolas" w:hAnsi="Consolas"/>
-          <w:color w:val="333333"/>
-          <w:spacing w:val="3"/>
-          <w:sz w:val="22"/>
-          <w:szCs w:val="22"/>
-          <w:bdr w:val="none" w:sz="0" w:space="0" w:color="auto" w:frame="1"/>
-        </w:rPr>
-        <w:t>));</w:t>
-      </w:r>
-    </w:p>
-    <w:p>
-      <w:pPr>
-        <w:pStyle w:val="HTMLPreformatted"/>
-        <w:shd w:val="clear" w:color="auto" w:fill="F7F7F7"/>
-        <w:spacing w:line="276" w:lineRule="auto"/>
-        <w:rPr>
-          <w:rStyle w:val="HTMLCode"/>
-          <w:rFonts w:ascii="Consolas" w:hAnsi="Consolas"/>
-          <w:color w:val="333333"/>
-          <w:spacing w:val="3"/>
-          <w:sz w:val="22"/>
-          <w:szCs w:val="22"/>
-          <w:bdr w:val="none" w:sz="0" w:space="0" w:color="auto" w:frame="1"/>
-        </w:rPr>
-      </w:pPr>
-      <w:r>
-        <w:rPr>
-          <w:rStyle w:val="HTMLCode"/>
-          <w:rFonts w:ascii="Consolas" w:hAnsi="Consolas"/>
-          <w:color w:val="333333"/>
-          <w:spacing w:val="3"/>
-          <w:sz w:val="22"/>
-          <w:szCs w:val="22"/>
-          <w:bdr w:val="none" w:sz="0" w:space="0" w:color="auto" w:frame="1"/>
-        </w:rPr>
-        <w:t>}</w:t>
-      </w:r>
-    </w:p>
-    <w:p>
-      <w:pPr>
-        <w:pStyle w:val="HTMLPreformatted"/>
-        <w:shd w:val="clear" w:color="auto" w:fill="F7F7F7"/>
-        <w:spacing w:line="276" w:lineRule="auto"/>
-        <w:rPr>
-          <w:rStyle w:val="HTMLCode"/>
-          <w:rFonts w:ascii="Consolas" w:hAnsi="Consolas"/>
-          <w:color w:val="333333"/>
-          <w:spacing w:val="3"/>
-          <w:sz w:val="22"/>
-          <w:szCs w:val="22"/>
-          <w:bdr w:val="none" w:sz="0" w:space="0" w:color="auto" w:frame="1"/>
-        </w:rPr>
-      </w:pPr>
-    </w:p>
-    <w:p>
-      <w:pPr>
-        <w:pStyle w:val="HTMLPreformatted"/>
-        <w:shd w:val="clear" w:color="auto" w:fill="F7F7F7"/>
-        <w:spacing w:line="276" w:lineRule="auto"/>
-        <w:rPr>
-          <w:rStyle w:val="HTMLCode"/>
-          <w:rFonts w:ascii="Consolas" w:hAnsi="Consolas"/>
-          <w:color w:val="333333"/>
-          <w:spacing w:val="3"/>
-          <w:sz w:val="22"/>
-          <w:szCs w:val="22"/>
-          <w:bdr w:val="none" w:sz="0" w:space="0" w:color="auto" w:frame="1"/>
-        </w:rPr>
-      </w:pPr>
-      <w:r>
-        <w:rPr>
-          <w:rStyle w:val="hljs-meta"/>
-          <w:rFonts w:ascii="Consolas" w:hAnsi="Consolas"/>
-          <w:color w:val="333333"/>
-          <w:spacing w:val="3"/>
-          <w:sz w:val="22"/>
-          <w:szCs w:val="22"/>
-          <w:bdr w:val="none" w:sz="0" w:space="0" w:color="auto" w:frame="1"/>
-        </w:rPr>
-        <w:t>@Test</w:t>
-      </w:r>
-    </w:p>
-    <w:p>
-      <w:pPr>
-        <w:pStyle w:val="HTMLPreformatted"/>
-        <w:shd w:val="clear" w:color="auto" w:fill="F7F7F7"/>
-        <w:spacing w:line="276" w:lineRule="auto"/>
-        <w:rPr>
-          <w:rStyle w:val="HTMLCode"/>
-          <w:rFonts w:ascii="Consolas" w:hAnsi="Consolas"/>
-          <w:color w:val="333333"/>
-          <w:spacing w:val="3"/>
-          <w:sz w:val="22"/>
-          <w:szCs w:val="22"/>
-          <w:bdr w:val="none" w:sz="0" w:space="0" w:color="auto" w:frame="1"/>
-        </w:rPr>
-      </w:pPr>
-      <w:r>
-        <w:rPr>
-          <w:rStyle w:val="hljs-keyword"/>
-          <w:rFonts w:ascii="Consolas" w:hAnsi="Consolas"/>
-          <w:color w:val="8959A8"/>
-          <w:spacing w:val="3"/>
-          <w:sz w:val="22"/>
-          <w:szCs w:val="22"/>
-          <w:bdr w:val="none" w:sz="0" w:space="0" w:color="auto" w:frame="1"/>
-        </w:rPr>
-        <w:t>public</w:t>
-      </w:r>
-      <w:r>
-        <w:rPr>
-          <w:rStyle w:val="hljs-function"/>
-          <w:rFonts w:ascii="Consolas" w:hAnsi="Consolas"/>
-          <w:color w:val="4271AE"/>
-          <w:spacing w:val="3"/>
-          <w:sz w:val="22"/>
-          <w:szCs w:val="22"/>
-          <w:bdr w:val="none" w:sz="0" w:space="0" w:color="auto" w:frame="1"/>
-        </w:rPr>
-        <w:t xml:space="preserve"> </w:t>
-      </w:r>
-      <w:r>
-        <w:rPr>
-          <w:rStyle w:val="hljs-keyword"/>
-          <w:rFonts w:ascii="Consolas" w:hAnsi="Consolas"/>
-          <w:color w:val="8959A8"/>
-          <w:spacing w:val="3"/>
-          <w:sz w:val="22"/>
-          <w:szCs w:val="22"/>
-          <w:bdr w:val="none" w:sz="0" w:space="0" w:color="auto" w:frame="1"/>
-        </w:rPr>
-        <w:t>void</w:t>
-      </w:r>
-      <w:r>
-        <w:rPr>
-          <w:rStyle w:val="hljs-function"/>
-          <w:rFonts w:ascii="Consolas" w:hAnsi="Consolas"/>
-          <w:color w:val="4271AE"/>
-          <w:spacing w:val="3"/>
-          <w:sz w:val="22"/>
-          <w:szCs w:val="22"/>
-          <w:bdr w:val="none" w:sz="0" w:space="0" w:color="auto" w:frame="1"/>
-        </w:rPr>
-        <w:t xml:space="preserve"> </w:t>
-      </w:r>
-      <w:r>
-        <w:rPr>
-          <w:rStyle w:val="hljs-title"/>
-          <w:rFonts w:ascii="Consolas" w:hAnsi="Consolas"/>
-          <w:color w:val="8E908C"/>
-          <w:spacing w:val="3"/>
-          <w:sz w:val="22"/>
-          <w:szCs w:val="22"/>
-          <w:bdr w:val="none" w:sz="0" w:space="0" w:color="auto" w:frame="1"/>
-        </w:rPr>
-        <w:t>removeElementSecondInListTest</w:t>
-      </w:r>
-      <w:r>
-        <w:rPr>
-          <w:rStyle w:val="hljs-params"/>
-          <w:rFonts w:ascii="Consolas" w:hAnsi="Consolas"/>
-          <w:color w:val="F5871F"/>
-          <w:spacing w:val="3"/>
-          <w:sz w:val="22"/>
-          <w:szCs w:val="22"/>
-          <w:bdr w:val="none" w:sz="0" w:space="0" w:color="auto" w:frame="1"/>
-        </w:rPr>
-        <w:t>()</w:t>
-      </w:r>
-      <w:r>
-        <w:rPr>
-          <w:rStyle w:val="hljs-function"/>
-          <w:rFonts w:ascii="Consolas" w:hAnsi="Consolas"/>
-          <w:color w:val="4271AE"/>
-          <w:spacing w:val="3"/>
-          <w:sz w:val="22"/>
-          <w:szCs w:val="22"/>
-          <w:bdr w:val="none" w:sz="0" w:space="0" w:color="auto" w:frame="1"/>
-        </w:rPr>
-        <w:t xml:space="preserve"> </w:t>
-      </w:r>
-      <w:r>
-        <w:rPr>
-          <w:rStyle w:val="HTMLCode"/>
-          <w:rFonts w:ascii="Consolas" w:hAnsi="Consolas"/>
-          <w:color w:val="333333"/>
-          <w:spacing w:val="3"/>
-          <w:sz w:val="22"/>
-          <w:szCs w:val="22"/>
-          <w:bdr w:val="none" w:sz="0" w:space="0" w:color="auto" w:frame="1"/>
-        </w:rPr>
-        <w:t>{</w:t>
-      </w:r>
-    </w:p>
-    <w:p>
-      <w:pPr>
-        <w:pStyle w:val="HTMLPreformatted"/>
-        <w:shd w:val="clear" w:color="auto" w:fill="F7F7F7"/>
-        <w:spacing w:line="276" w:lineRule="auto"/>
-        <w:rPr>
-          <w:rStyle w:val="HTMLCode"/>
-          <w:rFonts w:ascii="Consolas" w:hAnsi="Consolas"/>
-          <w:color w:val="333333"/>
-          <w:spacing w:val="3"/>
-          <w:sz w:val="22"/>
-          <w:szCs w:val="22"/>
-          <w:bdr w:val="none" w:sz="0" w:space="0" w:color="auto" w:frame="1"/>
-        </w:rPr>
-      </w:pPr>
-      <w:r>
-        <w:rPr>
-          <w:rStyle w:val="HTMLCode"/>
-          <w:rFonts w:ascii="Consolas" w:hAnsi="Consolas"/>
-          <w:color w:val="333333"/>
-          <w:spacing w:val="3"/>
-          <w:sz w:val="22"/>
-          <w:szCs w:val="22"/>
-          <w:bdr w:val="none" w:sz="0" w:space="0" w:color="auto" w:frame="1"/>
-        </w:rPr>
-        <w:t xml:space="preserve">  LinkedList&lt;Integer&gt; list = </w:t>
-      </w:r>
-      <w:r>
-        <w:rPr>
-          <w:rStyle w:val="hljs-keyword"/>
-          <w:rFonts w:ascii="Consolas" w:hAnsi="Consolas"/>
-          <w:color w:val="8959A8"/>
-          <w:spacing w:val="3"/>
-          <w:sz w:val="22"/>
-          <w:szCs w:val="22"/>
-          <w:bdr w:val="none" w:sz="0" w:space="0" w:color="auto" w:frame="1"/>
-        </w:rPr>
-        <w:t>new</w:t>
-      </w:r>
-      <w:r>
-        <w:rPr>
-          <w:rStyle w:val="HTMLCode"/>
-          <w:rFonts w:ascii="Consolas" w:hAnsi="Consolas"/>
-          <w:color w:val="333333"/>
-          <w:spacing w:val="3"/>
-          <w:sz w:val="22"/>
-          <w:szCs w:val="22"/>
-          <w:bdr w:val="none" w:sz="0" w:space="0" w:color="auto" w:frame="1"/>
-        </w:rPr>
-        <w:t xml:space="preserve"> LinkedList&lt;&gt;();</w:t>
-      </w:r>
-    </w:p>
-    <w:p>
-      <w:pPr>
-        <w:pStyle w:val="HTMLPreformatted"/>
-        <w:shd w:val="clear" w:color="auto" w:fill="F7F7F7"/>
-        <w:spacing w:line="276" w:lineRule="auto"/>
-        <w:rPr>
-          <w:rStyle w:val="HTMLCode"/>
-          <w:rFonts w:ascii="Consolas" w:hAnsi="Consolas"/>
-          <w:color w:val="333333"/>
-          <w:spacing w:val="3"/>
-          <w:sz w:val="22"/>
-          <w:szCs w:val="22"/>
-          <w:bdr w:val="none" w:sz="0" w:space="0" w:color="auto" w:frame="1"/>
-        </w:rPr>
-      </w:pPr>
-    </w:p>
-    <w:p>
-      <w:pPr>
-        <w:pStyle w:val="HTMLPreformatted"/>
-        <w:shd w:val="clear" w:color="auto" w:fill="F7F7F7"/>
-        <w:spacing w:line="276" w:lineRule="auto"/>
-        <w:rPr>
-          <w:rStyle w:val="HTMLCode"/>
-          <w:rFonts w:ascii="Consolas" w:hAnsi="Consolas"/>
-          <w:color w:val="333333"/>
-          <w:spacing w:val="3"/>
-          <w:sz w:val="22"/>
-          <w:szCs w:val="22"/>
-          <w:bdr w:val="none" w:sz="0" w:space="0" w:color="auto" w:frame="1"/>
-        </w:rPr>
-      </w:pPr>
-      <w:r>
-        <w:rPr>
-          <w:rStyle w:val="HTMLCode"/>
-          <w:rFonts w:ascii="Consolas" w:hAnsi="Consolas"/>
-          <w:color w:val="333333"/>
-          <w:spacing w:val="3"/>
-          <w:sz w:val="22"/>
-          <w:szCs w:val="22"/>
-          <w:bdr w:val="none" w:sz="0" w:space="0" w:color="auto" w:frame="1"/>
-        </w:rPr>
-        <w:t xml:space="preserve">  list.add(</w:t>
-      </w:r>
-      <w:r>
-        <w:rPr>
-          <w:rStyle w:val="hljs-number"/>
-          <w:rFonts w:ascii="Consolas" w:hAnsi="Consolas"/>
-          <w:color w:val="F5871F"/>
-          <w:spacing w:val="3"/>
-          <w:sz w:val="22"/>
-          <w:szCs w:val="22"/>
-          <w:bdr w:val="none" w:sz="0" w:space="0" w:color="auto" w:frame="1"/>
-        </w:rPr>
-        <w:t>5</w:t>
-      </w:r>
-      <w:r>
-        <w:rPr>
-          <w:rStyle w:val="HTMLCode"/>
-          <w:rFonts w:ascii="Consolas" w:hAnsi="Consolas"/>
-          <w:color w:val="333333"/>
-          <w:spacing w:val="3"/>
-          <w:sz w:val="22"/>
-          <w:szCs w:val="22"/>
-          <w:bdr w:val="none" w:sz="0" w:space="0" w:color="auto" w:frame="1"/>
-        </w:rPr>
-        <w:t>);</w:t>
-      </w:r>
-    </w:p>
-    <w:p>
-      <w:pPr>
-        <w:pStyle w:val="HTMLPreformatted"/>
-        <w:shd w:val="clear" w:color="auto" w:fill="F7F7F7"/>
-        <w:spacing w:line="276" w:lineRule="auto"/>
-        <w:rPr>
-          <w:rStyle w:val="HTMLCode"/>
-          <w:rFonts w:ascii="Consolas" w:hAnsi="Consolas"/>
-          <w:color w:val="333333"/>
-          <w:spacing w:val="3"/>
-          <w:sz w:val="22"/>
-          <w:szCs w:val="22"/>
-          <w:bdr w:val="none" w:sz="0" w:space="0" w:color="auto" w:frame="1"/>
-        </w:rPr>
-      </w:pPr>
-      <w:r>
-        <w:rPr>
-          <w:rStyle w:val="HTMLCode"/>
-          <w:rFonts w:ascii="Consolas" w:hAnsi="Consolas"/>
-          <w:color w:val="333333"/>
-          <w:spacing w:val="3"/>
-          <w:sz w:val="22"/>
-          <w:szCs w:val="22"/>
-          <w:bdr w:val="none" w:sz="0" w:space="0" w:color="auto" w:frame="1"/>
-        </w:rPr>
-        <w:t xml:space="preserve">  list.add(</w:t>
-      </w:r>
-      <w:r>
-        <w:rPr>
-          <w:rStyle w:val="hljs-number"/>
-          <w:rFonts w:ascii="Consolas" w:hAnsi="Consolas"/>
-          <w:color w:val="F5871F"/>
-          <w:spacing w:val="3"/>
-          <w:sz w:val="22"/>
-          <w:szCs w:val="22"/>
-          <w:bdr w:val="none" w:sz="0" w:space="0" w:color="auto" w:frame="1"/>
-        </w:rPr>
-        <w:t>7</w:t>
-      </w:r>
-      <w:r>
-        <w:rPr>
-          <w:rStyle w:val="HTMLCode"/>
-          <w:rFonts w:ascii="Consolas" w:hAnsi="Consolas"/>
-          <w:color w:val="333333"/>
-          <w:spacing w:val="3"/>
-          <w:sz w:val="22"/>
-          <w:szCs w:val="22"/>
-          <w:bdr w:val="none" w:sz="0" w:space="0" w:color="auto" w:frame="1"/>
-        </w:rPr>
-        <w:t>);</w:t>
-      </w:r>
-    </w:p>
-    <w:p>
-      <w:pPr>
-        <w:pStyle w:val="HTMLPreformatted"/>
-        <w:shd w:val="clear" w:color="auto" w:fill="F7F7F7"/>
-        <w:spacing w:line="276" w:lineRule="auto"/>
-        <w:rPr>
-          <w:rStyle w:val="HTMLCode"/>
-          <w:rFonts w:ascii="Consolas" w:hAnsi="Consolas"/>
-          <w:color w:val="333333"/>
-          <w:spacing w:val="3"/>
-          <w:sz w:val="22"/>
-          <w:szCs w:val="22"/>
-          <w:bdr w:val="none" w:sz="0" w:space="0" w:color="auto" w:frame="1"/>
-        </w:rPr>
-      </w:pPr>
-    </w:p>
-    <w:p>
-      <w:pPr>
-        <w:pStyle w:val="HTMLPreformatted"/>
-        <w:shd w:val="clear" w:color="auto" w:fill="F7F7F7"/>
-        <w:spacing w:line="276" w:lineRule="auto"/>
-        <w:rPr>
-          <w:rStyle w:val="HTMLCode"/>
-          <w:rFonts w:ascii="Consolas" w:hAnsi="Consolas"/>
-          <w:color w:val="333333"/>
-          <w:spacing w:val="3"/>
-          <w:sz w:val="22"/>
-          <w:szCs w:val="22"/>
-          <w:bdr w:val="none" w:sz="0" w:space="0" w:color="auto" w:frame="1"/>
-        </w:rPr>
-      </w:pPr>
-      <w:r>
-        <w:rPr>
-          <w:rStyle w:val="HTMLCode"/>
-          <w:rFonts w:ascii="Consolas" w:hAnsi="Consolas"/>
-          <w:color w:val="333333"/>
-          <w:spacing w:val="3"/>
-          <w:sz w:val="22"/>
-          <w:szCs w:val="22"/>
-          <w:bdr w:val="none" w:sz="0" w:space="0" w:color="auto" w:frame="1"/>
-        </w:rPr>
-        <w:t xml:space="preserve">  assertTrue(list.remove(</w:t>
-      </w:r>
-      <w:r>
-        <w:rPr>
-          <w:rStyle w:val="hljs-number"/>
-          <w:rFonts w:ascii="Consolas" w:hAnsi="Consolas"/>
-          <w:color w:val="F5871F"/>
-          <w:spacing w:val="3"/>
-          <w:sz w:val="22"/>
-          <w:szCs w:val="22"/>
-          <w:bdr w:val="none" w:sz="0" w:space="0" w:color="auto" w:frame="1"/>
-        </w:rPr>
-        <w:t>7</w:t>
-      </w:r>
-      <w:r>
-        <w:rPr>
-          <w:rStyle w:val="HTMLCode"/>
-          <w:rFonts w:ascii="Consolas" w:hAnsi="Consolas"/>
-          <w:color w:val="333333"/>
-          <w:spacing w:val="3"/>
-          <w:sz w:val="22"/>
-          <w:szCs w:val="22"/>
-          <w:bdr w:val="none" w:sz="0" w:space="0" w:color="auto" w:frame="1"/>
-        </w:rPr>
-        <w:t>));</w:t>
-      </w:r>
-    </w:p>
-    <w:p>
-      <w:pPr>
-        <w:pStyle w:val="HTMLPreformatted"/>
-        <w:shd w:val="clear" w:color="auto" w:fill="F7F7F7"/>
-        <w:spacing w:line="276" w:lineRule="auto"/>
-        <w:rPr>
-          <w:rStyle w:val="HTMLCode"/>
-          <w:rFonts w:ascii="Consolas" w:hAnsi="Consolas"/>
-          <w:color w:val="333333"/>
-          <w:spacing w:val="3"/>
-          <w:sz w:val="22"/>
-          <w:szCs w:val="22"/>
-          <w:bdr w:val="none" w:sz="0" w:space="0" w:color="auto" w:frame="1"/>
-        </w:rPr>
-      </w:pPr>
-      <w:r>
-        <w:rPr>
-          <w:rStyle w:val="HTMLCode"/>
-          <w:rFonts w:ascii="Consolas" w:hAnsi="Consolas"/>
-          <w:color w:val="333333"/>
-          <w:spacing w:val="3"/>
-          <w:sz w:val="22"/>
-          <w:szCs w:val="22"/>
-          <w:bdr w:val="none" w:sz="0" w:space="0" w:color="auto" w:frame="1"/>
-        </w:rPr>
-        <w:t>}</w:t>
-      </w:r>
-    </w:p>
-    <w:p>
-      <w:pPr>
-        <w:pStyle w:val="HTMLPreformatted"/>
-        <w:shd w:val="clear" w:color="auto" w:fill="F7F7F7"/>
-        <w:spacing w:line="276" w:lineRule="auto"/>
-        <w:rPr>
-          <w:rStyle w:val="HTMLCode"/>
-          <w:rFonts w:ascii="Consolas" w:hAnsi="Consolas"/>
-          <w:color w:val="333333"/>
-          <w:spacing w:val="3"/>
-          <w:sz w:val="22"/>
-          <w:szCs w:val="22"/>
-          <w:bdr w:val="none" w:sz="0" w:space="0" w:color="auto" w:frame="1"/>
-        </w:rPr>
-      </w:pPr>
-    </w:p>
-    <w:p>
-      <w:pPr>
-        <w:pStyle w:val="HTMLPreformatted"/>
-        <w:shd w:val="clear" w:color="auto" w:fill="F7F7F7"/>
-        <w:spacing w:line="276" w:lineRule="auto"/>
-        <w:rPr>
-          <w:rStyle w:val="HTMLCode"/>
-          <w:rFonts w:ascii="Consolas" w:hAnsi="Consolas"/>
-          <w:color w:val="333333"/>
-          <w:spacing w:val="3"/>
-          <w:sz w:val="22"/>
-          <w:szCs w:val="22"/>
-          <w:bdr w:val="none" w:sz="0" w:space="0" w:color="auto" w:frame="1"/>
-        </w:rPr>
-      </w:pPr>
-      <w:r>
-        <w:rPr>
-          <w:rStyle w:val="hljs-meta"/>
-          <w:rFonts w:ascii="Consolas" w:hAnsi="Consolas"/>
-          <w:color w:val="333333"/>
-          <w:spacing w:val="3"/>
-          <w:sz w:val="22"/>
-          <w:szCs w:val="22"/>
-          <w:bdr w:val="none" w:sz="0" w:space="0" w:color="auto" w:frame="1"/>
-        </w:rPr>
-        <w:t>@Test</w:t>
-      </w:r>
-    </w:p>
-    <w:p>
-      <w:pPr>
-        <w:pStyle w:val="HTMLPreformatted"/>
-        <w:shd w:val="clear" w:color="auto" w:fill="F7F7F7"/>
-        <w:spacing w:line="276" w:lineRule="auto"/>
-        <w:rPr>
-          <w:rStyle w:val="HTMLCode"/>
-          <w:rFonts w:ascii="Consolas" w:hAnsi="Consolas"/>
-          <w:color w:val="333333"/>
-          <w:spacing w:val="3"/>
-          <w:sz w:val="22"/>
-          <w:szCs w:val="22"/>
-          <w:bdr w:val="none" w:sz="0" w:space="0" w:color="auto" w:frame="1"/>
-        </w:rPr>
-      </w:pPr>
-      <w:r>
-        <w:rPr>
-          <w:rStyle w:val="hljs-keyword"/>
-          <w:rFonts w:ascii="Consolas" w:hAnsi="Consolas"/>
-          <w:color w:val="8959A8"/>
-          <w:spacing w:val="3"/>
-          <w:sz w:val="22"/>
-          <w:szCs w:val="22"/>
-          <w:bdr w:val="none" w:sz="0" w:space="0" w:color="auto" w:frame="1"/>
-        </w:rPr>
-        <w:t>public</w:t>
-      </w:r>
-      <w:r>
-        <w:rPr>
-          <w:rStyle w:val="hljs-function"/>
-          <w:rFonts w:ascii="Consolas" w:hAnsi="Consolas"/>
-          <w:color w:val="4271AE"/>
-          <w:spacing w:val="3"/>
-          <w:sz w:val="22"/>
-          <w:szCs w:val="22"/>
-          <w:bdr w:val="none" w:sz="0" w:space="0" w:color="auto" w:frame="1"/>
-        </w:rPr>
-        <w:t xml:space="preserve"> </w:t>
-      </w:r>
-      <w:r>
-        <w:rPr>
-          <w:rStyle w:val="hljs-keyword"/>
-          <w:rFonts w:ascii="Consolas" w:hAnsi="Consolas"/>
-          <w:color w:val="8959A8"/>
-          <w:spacing w:val="3"/>
-          <w:sz w:val="22"/>
-          <w:szCs w:val="22"/>
-          <w:bdr w:val="none" w:sz="0" w:space="0" w:color="auto" w:frame="1"/>
-        </w:rPr>
-        <w:t>void</w:t>
-      </w:r>
-      <w:r>
-        <w:rPr>
-          <w:rStyle w:val="hljs-function"/>
-          <w:rFonts w:ascii="Consolas" w:hAnsi="Consolas"/>
-          <w:color w:val="4271AE"/>
-          <w:spacing w:val="3"/>
-          <w:sz w:val="22"/>
-          <w:szCs w:val="22"/>
-          <w:bdr w:val="none" w:sz="0" w:space="0" w:color="auto" w:frame="1"/>
-        </w:rPr>
-        <w:t xml:space="preserve"> </w:t>
-      </w:r>
-      <w:r>
-        <w:rPr>
-          <w:rStyle w:val="hljs-title"/>
-          <w:rFonts w:ascii="Consolas" w:hAnsi="Consolas"/>
-          <w:color w:val="8E908C"/>
-          <w:spacing w:val="3"/>
-          <w:sz w:val="22"/>
-          <w:szCs w:val="22"/>
-          <w:bdr w:val="none" w:sz="0" w:space="0" w:color="auto" w:frame="1"/>
-        </w:rPr>
-        <w:t>removeElementNotPresentInListTest</w:t>
-      </w:r>
-      <w:r>
-        <w:rPr>
-          <w:rStyle w:val="hljs-params"/>
-          <w:rFonts w:ascii="Consolas" w:hAnsi="Consolas"/>
-          <w:color w:val="F5871F"/>
-          <w:spacing w:val="3"/>
-          <w:sz w:val="22"/>
-          <w:szCs w:val="22"/>
-          <w:bdr w:val="none" w:sz="0" w:space="0" w:color="auto" w:frame="1"/>
-        </w:rPr>
-        <w:t>()</w:t>
-      </w:r>
-      <w:r>
-        <w:rPr>
-          <w:rStyle w:val="hljs-function"/>
-          <w:rFonts w:ascii="Consolas" w:hAnsi="Consolas"/>
-          <w:color w:val="4271AE"/>
-          <w:spacing w:val="3"/>
-          <w:sz w:val="22"/>
-          <w:szCs w:val="22"/>
-          <w:bdr w:val="none" w:sz="0" w:space="0" w:color="auto" w:frame="1"/>
-        </w:rPr>
-        <w:t xml:space="preserve"> </w:t>
-      </w:r>
-      <w:r>
-        <w:rPr>
-          <w:rStyle w:val="HTMLCode"/>
-          <w:rFonts w:ascii="Consolas" w:hAnsi="Consolas"/>
-          <w:color w:val="333333"/>
-          <w:spacing w:val="3"/>
-          <w:sz w:val="22"/>
-          <w:szCs w:val="22"/>
-          <w:bdr w:val="none" w:sz="0" w:space="0" w:color="auto" w:frame="1"/>
-        </w:rPr>
-        <w:t>{</w:t>
-      </w:r>
-    </w:p>
-    <w:p>
-      <w:pPr>
-        <w:pStyle w:val="HTMLPreformatted"/>
-        <w:shd w:val="clear" w:color="auto" w:fill="F7F7F7"/>
-        <w:spacing w:line="276" w:lineRule="auto"/>
-        <w:rPr>
-          <w:rStyle w:val="HTMLCode"/>
-          <w:rFonts w:ascii="Consolas" w:hAnsi="Consolas"/>
-          <w:color w:val="333333"/>
-          <w:spacing w:val="3"/>
-          <w:sz w:val="22"/>
-          <w:szCs w:val="22"/>
-          <w:bdr w:val="none" w:sz="0" w:space="0" w:color="auto" w:frame="1"/>
-        </w:rPr>
-      </w:pPr>
-      <w:r>
-        <w:rPr>
-          <w:rStyle w:val="HTMLCode"/>
-          <w:rFonts w:ascii="Consolas" w:hAnsi="Consolas"/>
-          <w:color w:val="333333"/>
-          <w:spacing w:val="3"/>
-          <w:sz w:val="22"/>
-          <w:szCs w:val="22"/>
-          <w:bdr w:val="none" w:sz="0" w:space="0" w:color="auto" w:frame="1"/>
-        </w:rPr>
-        <w:t xml:space="preserve">  LinkedList&lt;Integer&gt; list = </w:t>
-      </w:r>
-      <w:r>
-        <w:rPr>
-          <w:rStyle w:val="hljs-keyword"/>
-          <w:rFonts w:ascii="Consolas" w:hAnsi="Consolas"/>
-          <w:color w:val="8959A8"/>
-          <w:spacing w:val="3"/>
-          <w:sz w:val="22"/>
-          <w:szCs w:val="22"/>
-          <w:bdr w:val="none" w:sz="0" w:space="0" w:color="auto" w:frame="1"/>
-        </w:rPr>
-        <w:t>new</w:t>
-      </w:r>
-      <w:r>
-        <w:rPr>
-          <w:rStyle w:val="HTMLCode"/>
-          <w:rFonts w:ascii="Consolas" w:hAnsi="Consolas"/>
-          <w:color w:val="333333"/>
-          <w:spacing w:val="3"/>
-          <w:sz w:val="22"/>
-          <w:szCs w:val="22"/>
-          <w:bdr w:val="none" w:sz="0" w:space="0" w:color="auto" w:frame="1"/>
-        </w:rPr>
-        <w:t xml:space="preserve"> LinkedList&lt;&gt;();</w:t>
-      </w:r>
-    </w:p>
-    <w:p>
-      <w:pPr>
-        <w:pStyle w:val="HTMLPreformatted"/>
-        <w:shd w:val="clear" w:color="auto" w:fill="F7F7F7"/>
-        <w:spacing w:line="276" w:lineRule="auto"/>
-        <w:rPr>
-          <w:rStyle w:val="HTMLCode"/>
-          <w:rFonts w:ascii="Consolas" w:hAnsi="Consolas"/>
-          <w:color w:val="333333"/>
-          <w:spacing w:val="3"/>
-          <w:sz w:val="22"/>
-          <w:szCs w:val="22"/>
-          <w:bdr w:val="none" w:sz="0" w:space="0" w:color="auto" w:frame="1"/>
-        </w:rPr>
-      </w:pPr>
-    </w:p>
-    <w:p>
-      <w:pPr>
-        <w:pStyle w:val="HTMLPreformatted"/>
-        <w:shd w:val="clear" w:color="auto" w:fill="F7F7F7"/>
-        <w:spacing w:line="276" w:lineRule="auto"/>
-        <w:rPr>
-          <w:rStyle w:val="HTMLCode"/>
-          <w:rFonts w:ascii="Consolas" w:hAnsi="Consolas"/>
-          <w:color w:val="333333"/>
-          <w:spacing w:val="3"/>
-          <w:sz w:val="22"/>
-          <w:szCs w:val="22"/>
-          <w:bdr w:val="none" w:sz="0" w:space="0" w:color="auto" w:frame="1"/>
-        </w:rPr>
-      </w:pPr>
-      <w:r>
-        <w:rPr>
-          <w:rStyle w:val="HTMLCode"/>
-          <w:rFonts w:ascii="Consolas" w:hAnsi="Consolas"/>
-          <w:color w:val="333333"/>
-          <w:spacing w:val="3"/>
-          <w:sz w:val="22"/>
-          <w:szCs w:val="22"/>
-          <w:bdr w:val="none" w:sz="0" w:space="0" w:color="auto" w:frame="1"/>
-        </w:rPr>
-        <w:lastRenderedPageBreak/>
-        <w:t xml:space="preserve">  assertFalse(list.remove(</w:t>
-      </w:r>
-      <w:r>
-        <w:rPr>
-          <w:rStyle w:val="hljs-number"/>
-          <w:rFonts w:ascii="Consolas" w:hAnsi="Consolas"/>
-          <w:color w:val="F5871F"/>
-          <w:spacing w:val="3"/>
-          <w:sz w:val="22"/>
-          <w:szCs w:val="22"/>
-          <w:bdr w:val="none" w:sz="0" w:space="0" w:color="auto" w:frame="1"/>
-        </w:rPr>
-        <w:t>3</w:t>
-      </w:r>
-      <w:r>
-        <w:rPr>
-          <w:rStyle w:val="HTMLCode"/>
-          <w:rFonts w:ascii="Consolas" w:hAnsi="Consolas"/>
-          <w:color w:val="333333"/>
-          <w:spacing w:val="3"/>
-          <w:sz w:val="22"/>
-          <w:szCs w:val="22"/>
-          <w:bdr w:val="none" w:sz="0" w:space="0" w:color="auto" w:frame="1"/>
-        </w:rPr>
-        <w:t>));</w:t>
-      </w:r>
-    </w:p>
-    <w:p>
-      <w:pPr>
-        <w:pStyle w:val="HTMLPreformatted"/>
-        <w:shd w:val="clear" w:color="auto" w:fill="F7F7F7"/>
-        <w:spacing w:line="276" w:lineRule="auto"/>
-        <w:rPr>
-          <w:rStyle w:val="HTMLCode"/>
-          <w:rFonts w:ascii="Consolas" w:hAnsi="Consolas"/>
-          <w:color w:val="333333"/>
-          <w:spacing w:val="3"/>
-          <w:sz w:val="22"/>
-          <w:szCs w:val="22"/>
-          <w:bdr w:val="none" w:sz="0" w:space="0" w:color="auto" w:frame="1"/>
-        </w:rPr>
-      </w:pPr>
-      <w:r>
-        <w:rPr>
-          <w:rStyle w:val="HTMLCode"/>
-          <w:rFonts w:ascii="Consolas" w:hAnsi="Consolas"/>
-          <w:color w:val="333333"/>
-          <w:spacing w:val="3"/>
-          <w:sz w:val="22"/>
-          <w:szCs w:val="22"/>
-          <w:bdr w:val="none" w:sz="0" w:space="0" w:color="auto" w:frame="1"/>
-        </w:rPr>
-        <w:t>}</w:t>
-      </w:r>
-    </w:p>
-    <w:p>
-      <w:pPr>
-        <w:pStyle w:val="NormalWeb"/>
-        <w:shd w:val="clear" w:color="auto" w:fill="FFFFFF"/>
-        <w:spacing w:before="0" w:beforeAutospacing="0" w:after="204" w:afterAutospacing="0"/>
-        <w:rPr>
-          <w:rFonts w:ascii="Helvetica" w:hAnsi="Helvetica"/>
-          <w:color w:val="333333"/>
-          <w:spacing w:val="3"/>
-        </w:rPr>
-      </w:pPr>
-      <w:r>
-        <w:rPr>
-          <w:rFonts w:ascii="Helvetica" w:hAnsi="Helvetica"/>
-          <w:color w:val="333333"/>
-          <w:spacing w:val="3"/>
-        </w:rPr>
-        <w:t>This is just one example of a possible test suite. Other tests can work just as well. You should have a test suite of 4 tests.</w:t>
-      </w:r>
-    </w:p>
-    <w:p>
-      <w:pPr>
-        <w:pStyle w:val="NormalWeb"/>
-        <w:shd w:val="clear" w:color="auto" w:fill="FFFFFF"/>
-        <w:spacing w:before="0" w:beforeAutospacing="0" w:after="204" w:afterAutospacing="0"/>
-        <w:rPr>
-          <w:rFonts w:ascii="Helvetica" w:hAnsi="Helvetica"/>
-          <w:color w:val="333333"/>
-          <w:spacing w:val="3"/>
-        </w:rPr>
-      </w:pPr>
-      <w:r>
-        <w:rPr>
-          <w:rFonts w:ascii="Helvetica" w:hAnsi="Helvetica"/>
-          <w:color w:val="333333"/>
-          <w:spacing w:val="3"/>
-        </w:rPr>
-        <w:t>With the CFG you can see that there are decisions in lines 1, 2, 3, 7 and 8. To achieve </w:t>
-      </w:r>
-      <w:r>
-        <w:rPr>
-          <w:rStyle w:val="mord"/>
-          <w:rFonts w:ascii="KaTeX_Main" w:hAnsi="KaTeX_Main"/>
-          <w:color w:val="333333"/>
-          <w:spacing w:val="3"/>
-          <w:sz w:val="29"/>
-          <w:szCs w:val="29"/>
-        </w:rPr>
-        <w:t>100%</w:t>
-      </w:r>
-      <w:r>
-        <w:rPr>
-          <w:rFonts w:ascii="Helvetica" w:hAnsi="Helvetica"/>
-          <w:color w:val="333333"/>
-          <w:spacing w:val="3"/>
-        </w:rPr>
-        <w:t> branch coverage each of these decisions must evaluate to true and to false at least once in the test suite.</w:t>
-      </w:r>
-    </w:p>
-    <w:p>
-      <w:pPr>
-        <w:pStyle w:val="NormalWeb"/>
-        <w:shd w:val="clear" w:color="auto" w:fill="FFFFFF"/>
-        <w:spacing w:before="0" w:beforeAutospacing="0" w:after="0" w:afterAutospacing="0"/>
-        <w:rPr>
-          <w:rFonts w:ascii="Helvetica" w:hAnsi="Helvetica"/>
-          <w:color w:val="333333"/>
-          <w:spacing w:val="3"/>
-        </w:rPr>
-      </w:pPr>
-      <w:r>
-        <w:rPr>
-          <w:rFonts w:ascii="Helvetica" w:hAnsi="Helvetica"/>
-          <w:color w:val="333333"/>
-          <w:spacing w:val="3"/>
-        </w:rPr>
-        <w:t>For the decision in line 1, we need to remove </w:t>
-      </w:r>
-      <w:r>
-        <w:rPr>
-          <w:rStyle w:val="HTMLCode"/>
-          <w:rFonts w:ascii="Consolas" w:hAnsi="Consolas"/>
-          <w:color w:val="333333"/>
-          <w:spacing w:val="3"/>
-          <w:bdr w:val="none" w:sz="0" w:space="0" w:color="auto" w:frame="1"/>
-          <w:shd w:val="clear" w:color="auto" w:fill="F7F7F7"/>
-        </w:rPr>
-        <w:t>null</w:t>
-      </w:r>
-      <w:r>
-        <w:rPr>
-          <w:rFonts w:ascii="Helvetica" w:hAnsi="Helvetica"/>
-          <w:color w:val="333333"/>
-          <w:spacing w:val="3"/>
-        </w:rPr>
-        <w:t> and something else than </w:t>
-      </w:r>
-      <w:r>
-        <w:rPr>
-          <w:rStyle w:val="HTMLCode"/>
-          <w:rFonts w:ascii="Consolas" w:hAnsi="Consolas"/>
-          <w:color w:val="333333"/>
-          <w:spacing w:val="3"/>
-          <w:bdr w:val="none" w:sz="0" w:space="0" w:color="auto" w:frame="1"/>
-          <w:shd w:val="clear" w:color="auto" w:fill="F7F7F7"/>
-        </w:rPr>
-        <w:t>null</w:t>
-      </w:r>
-      <w:r>
-        <w:rPr>
-          <w:rFonts w:ascii="Helvetica" w:hAnsi="Helvetica"/>
-          <w:color w:val="333333"/>
-          <w:spacing w:val="3"/>
-        </w:rPr>
-        <w:t>. This is done with the </w:t>
-      </w:r>
-      <w:r>
-        <w:rPr>
-          <w:rStyle w:val="HTMLCode"/>
-          <w:rFonts w:ascii="Consolas" w:hAnsi="Consolas"/>
-          <w:color w:val="333333"/>
-          <w:spacing w:val="3"/>
-          <w:bdr w:val="none" w:sz="0" w:space="0" w:color="auto" w:frame="1"/>
-          <w:shd w:val="clear" w:color="auto" w:fill="F7F7F7"/>
-        </w:rPr>
-        <w:t>removeElement</w:t>
-      </w:r>
-      <w:r>
-        <w:rPr>
-          <w:rFonts w:ascii="Helvetica" w:hAnsi="Helvetica"/>
-          <w:color w:val="333333"/>
-          <w:spacing w:val="3"/>
-        </w:rPr>
-        <w:t> and </w:t>
-      </w:r>
-      <w:r>
-        <w:rPr>
-          <w:rStyle w:val="HTMLCode"/>
-          <w:rFonts w:ascii="Consolas" w:hAnsi="Consolas"/>
-          <w:color w:val="333333"/>
-          <w:spacing w:val="3"/>
-          <w:bdr w:val="none" w:sz="0" w:space="0" w:color="auto" w:frame="1"/>
-          <w:shd w:val="clear" w:color="auto" w:fill="F7F7F7"/>
-        </w:rPr>
-        <w:t>removeNull</w:t>
-      </w:r>
-      <w:r>
-        <w:rPr>
-          <w:rFonts w:ascii="Helvetica" w:hAnsi="Helvetica"/>
-          <w:color w:val="333333"/>
-          <w:spacing w:val="3"/>
-        </w:rPr>
-        <w:t> tests.</w:t>
-      </w:r>
-    </w:p>
-    <w:p>
-      <w:pPr>
-        <w:pStyle w:val="NormalWeb"/>
-        <w:shd w:val="clear" w:color="auto" w:fill="FFFFFF"/>
-        <w:spacing w:before="0" w:beforeAutospacing="0" w:after="0" w:afterAutospacing="0"/>
-        <w:rPr>
-          <w:rFonts w:ascii="Helvetica" w:hAnsi="Helvetica"/>
-          <w:color w:val="333333"/>
-          <w:spacing w:val="3"/>
-        </w:rPr>
-      </w:pPr>
-      <w:r>
-        <w:rPr>
-          <w:rFonts w:ascii="Helvetica" w:hAnsi="Helvetica"/>
-          <w:color w:val="333333"/>
-          <w:spacing w:val="3"/>
-        </w:rPr>
-        <w:t>Then for the decision in line 2 the node that </w:t>
-      </w:r>
-      <w:r>
-        <w:rPr>
-          <w:rStyle w:val="HTMLCode"/>
-          <w:rFonts w:ascii="Consolas" w:hAnsi="Consolas"/>
-          <w:color w:val="333333"/>
-          <w:spacing w:val="3"/>
-          <w:bdr w:val="none" w:sz="0" w:space="0" w:color="auto" w:frame="1"/>
-          <w:shd w:val="clear" w:color="auto" w:fill="F7F7F7"/>
-        </w:rPr>
-        <w:t>remove</w:t>
-      </w:r>
-      <w:r>
-        <w:rPr>
-          <w:rFonts w:ascii="Helvetica" w:hAnsi="Helvetica"/>
-          <w:color w:val="333333"/>
-          <w:spacing w:val="3"/>
-        </w:rPr>
-        <w:t> is looking at should not be null and null at least once in the tests. The node is </w:t>
-      </w:r>
-      <w:r>
-        <w:rPr>
-          <w:rStyle w:val="HTMLCode"/>
-          <w:rFonts w:ascii="Consolas" w:hAnsi="Consolas"/>
-          <w:color w:val="333333"/>
-          <w:spacing w:val="3"/>
-          <w:bdr w:val="none" w:sz="0" w:space="0" w:color="auto" w:frame="1"/>
-          <w:shd w:val="clear" w:color="auto" w:fill="F7F7F7"/>
-        </w:rPr>
-        <w:t>null</w:t>
-      </w:r>
-      <w:r>
-        <w:rPr>
-          <w:rFonts w:ascii="Helvetica" w:hAnsi="Helvetica"/>
-          <w:color w:val="333333"/>
-          <w:spacing w:val="3"/>
-        </w:rPr>
-        <w:t> when the end of the list had been reached. That only happens when the element that should be removed is not in the list. Note that the decision in line 2 only gets executed when the element to remove is </w:t>
-      </w:r>
-      <w:r>
-        <w:rPr>
-          <w:rStyle w:val="HTMLCode"/>
-          <w:rFonts w:ascii="Consolas" w:hAnsi="Consolas"/>
-          <w:color w:val="333333"/>
-          <w:spacing w:val="3"/>
-          <w:bdr w:val="none" w:sz="0" w:space="0" w:color="auto" w:frame="1"/>
-          <w:shd w:val="clear" w:color="auto" w:fill="F7F7F7"/>
-        </w:rPr>
-        <w:t>null</w:t>
-      </w:r>
-      <w:r>
-        <w:rPr>
-          <w:rFonts w:ascii="Helvetica" w:hAnsi="Helvetica"/>
-          <w:color w:val="333333"/>
-          <w:spacing w:val="3"/>
-        </w:rPr>
-        <w:t>. In the tests, this means that the element should be found and not found at least once.</w:t>
-      </w:r>
-    </w:p>
-    <w:p>
-      <w:pPr>
-        <w:pStyle w:val="NormalWeb"/>
-        <w:shd w:val="clear" w:color="auto" w:fill="FFFFFF"/>
-        <w:spacing w:before="0" w:beforeAutospacing="0" w:after="204" w:afterAutospacing="0"/>
-        <w:rPr>
-          <w:rFonts w:ascii="Helvetica" w:hAnsi="Helvetica"/>
-          <w:color w:val="333333"/>
-          <w:spacing w:val="3"/>
-        </w:rPr>
-      </w:pPr>
-      <w:r>
-        <w:rPr>
-          <w:rFonts w:ascii="Helvetica" w:hAnsi="Helvetica"/>
-          <w:color w:val="333333"/>
-          <w:spacing w:val="3"/>
-        </w:rPr>
-        <w:t>The decision in line 3 checks if the node that the method is at now has the element that should be deleted. The tests should cover a case where the element is not the item that has to be removed and a case where the element is the item that should be removed.</w:t>
-      </w:r>
-    </w:p>
-    <w:p>
-      <w:pPr>
-        <w:pStyle w:val="NormalWeb"/>
-        <w:shd w:val="clear" w:color="auto" w:fill="FFFFFF"/>
-        <w:spacing w:before="0" w:beforeAutospacing="0" w:after="0" w:afterAutospacing="0"/>
-        <w:rPr>
-          <w:rFonts w:ascii="Helvetica" w:hAnsi="Helvetica"/>
-          <w:color w:val="333333"/>
-          <w:spacing w:val="3"/>
-        </w:rPr>
-      </w:pPr>
-      <w:r>
-        <w:rPr>
-          <w:rFonts w:ascii="Helvetica" w:hAnsi="Helvetica"/>
-          <w:color w:val="333333"/>
-          <w:spacing w:val="3"/>
-        </w:rPr>
-        <w:t>The decisions in lines 7 and 8 are the same as in lines 2 and 3 respectively. The only difference is that lines 7 and 8 will only be executed when the item to remove is not </w:t>
-      </w:r>
-      <w:r>
-        <w:rPr>
-          <w:rStyle w:val="HTMLCode"/>
-          <w:rFonts w:ascii="Consolas" w:hAnsi="Consolas"/>
-          <w:color w:val="333333"/>
-          <w:spacing w:val="3"/>
-          <w:bdr w:val="none" w:sz="0" w:space="0" w:color="auto" w:frame="1"/>
-          <w:shd w:val="clear" w:color="auto" w:fill="F7F7F7"/>
-        </w:rPr>
-        <w:t>null</w:t>
-      </w:r>
-      <w:r>
-        <w:rPr>
-          <w:rFonts w:ascii="Helvetica" w:hAnsi="Helvetica"/>
-          <w:color w:val="333333"/>
-          <w:spacing w:val="3"/>
-        </w:rPr>
-        <w:t>.</w:t>
-      </w:r>
-    </w:p>
     <w:p/>
     <w:p/>
     <w:p/>
@@ -7301,6 +7317,7 @@
     <w:p/>
     <w:p/>
     <w:p/>
+    <w:p/>
     <w:p>
       <w:pPr>
         <w:shd w:val="clear" w:color="auto" w:fill="FFFFFF"/>
@@ -7455,6 +7472,7 @@
         <w:t>The possible answers are: {2, 4, 5, 6} or {2, 5, 6, 7}.</w:t>
       </w:r>
     </w:p>
+    <w:p/>
     <w:p/>
     <w:p/>
     <w:p/>
@@ -9033,6 +9051,21 @@
         <w:spacing w:after="204" w:line="240" w:lineRule="auto"/>
         <w:rPr>
           <w:rFonts w:ascii="Helvetica" w:eastAsia="Times New Roman" w:hAnsi="Helvetica" w:cs="Times New Roman"/>
+          <w:b/>
+          <w:bCs/>
+          <w:color w:val="333333"/>
+          <w:spacing w:val="3"/>
+          <w:sz w:val="24"/>
+          <w:szCs w:val="24"/>
+        </w:rPr>
+      </w:pPr>
+    </w:p>
+    <w:p>
+      <w:pPr>
+        <w:shd w:val="clear" w:color="auto" w:fill="FFFFFF"/>
+        <w:spacing w:after="204" w:line="240" w:lineRule="auto"/>
+        <w:rPr>
+          <w:rFonts w:ascii="Helvetica" w:eastAsia="Times New Roman" w:hAnsi="Helvetica" w:cs="Times New Roman"/>
           <w:color w:val="333333"/>
           <w:spacing w:val="3"/>
           <w:sz w:val="24"/>
@@ -9446,6 +9479,20 @@
         </w:rPr>
         <w:t>"aXYa"</w:t>
       </w:r>
+    </w:p>
+    <w:p>
+      <w:pPr>
+        <w:shd w:val="clear" w:color="auto" w:fill="FFFFFF"/>
+        <w:spacing w:after="0" w:line="240" w:lineRule="auto"/>
+        <w:rPr>
+          <w:rStyle w:val="HTMLCode"/>
+          <w:rFonts w:ascii="Consolas" w:eastAsiaTheme="minorHAnsi" w:hAnsi="Consolas"/>
+          <w:color w:val="333333"/>
+          <w:spacing w:val="3"/>
+          <w:bdr w:val="none" w:sz="0" w:space="0" w:color="auto" w:frame="1"/>
+          <w:shd w:val="clear" w:color="auto" w:fill="F7F7F7"/>
+        </w:rPr>
+      </w:pPr>
     </w:p>
     <w:p>
       <w:pPr>
@@ -11228,7 +11275,6 @@
           <w:sz w:val="24"/>
           <w:szCs w:val="24"/>
         </w:rPr>
-        <w:lastRenderedPageBreak/>
         <w:t>condition 4 = [true: not exercised, false: not exercised].</w:t>
       </w:r>
     </w:p>
@@ -11275,6 +11321,7 @@
           <w:sz w:val="24"/>
           <w:szCs w:val="24"/>
         </w:rPr>
+        <w:lastRenderedPageBreak/>
         <w:t>For T2, the input number 8 is neither divisible by 3, nor divisible by 5. However, since the &amp;&amp; operator only evaluates the second condition when the first one is true, condition 2 is not reached. Therefore this test covers condition 1, 3 and 4 as false. We now have:</w:t>
       </w:r>
     </w:p>
@@ -11831,6 +11878,84 @@
         </w:rPr>
         <w:t>.</w:t>
       </w:r>
+    </w:p>
+    <w:p>
+      <w:pPr>
+        <w:shd w:val="clear" w:color="auto" w:fill="FFFFFF"/>
+        <w:spacing w:after="0" w:line="240" w:lineRule="auto"/>
+        <w:rPr>
+          <w:rFonts w:ascii="Helvetica" w:eastAsia="Times New Roman" w:hAnsi="Helvetica" w:cs="Times New Roman"/>
+          <w:color w:val="333333"/>
+          <w:spacing w:val="3"/>
+          <w:sz w:val="24"/>
+          <w:szCs w:val="24"/>
+        </w:rPr>
+      </w:pPr>
+    </w:p>
+    <w:p>
+      <w:pPr>
+        <w:shd w:val="clear" w:color="auto" w:fill="FFFFFF"/>
+        <w:spacing w:after="0" w:line="240" w:lineRule="auto"/>
+        <w:rPr>
+          <w:rFonts w:ascii="Helvetica" w:eastAsia="Times New Roman" w:hAnsi="Helvetica" w:cs="Times New Roman"/>
+          <w:color w:val="333333"/>
+          <w:spacing w:val="3"/>
+          <w:sz w:val="24"/>
+          <w:szCs w:val="24"/>
+        </w:rPr>
+      </w:pPr>
+    </w:p>
+    <w:p>
+      <w:pPr>
+        <w:shd w:val="clear" w:color="auto" w:fill="FFFFFF"/>
+        <w:spacing w:after="0" w:line="240" w:lineRule="auto"/>
+        <w:rPr>
+          <w:rFonts w:ascii="Helvetica" w:eastAsia="Times New Roman" w:hAnsi="Helvetica" w:cs="Times New Roman"/>
+          <w:color w:val="333333"/>
+          <w:spacing w:val="3"/>
+          <w:sz w:val="24"/>
+          <w:szCs w:val="24"/>
+        </w:rPr>
+      </w:pPr>
+    </w:p>
+    <w:p>
+      <w:pPr>
+        <w:shd w:val="clear" w:color="auto" w:fill="FFFFFF"/>
+        <w:spacing w:after="0" w:line="240" w:lineRule="auto"/>
+        <w:rPr>
+          <w:rFonts w:ascii="Helvetica" w:eastAsia="Times New Roman" w:hAnsi="Helvetica" w:cs="Times New Roman"/>
+          <w:color w:val="333333"/>
+          <w:spacing w:val="3"/>
+          <w:sz w:val="24"/>
+          <w:szCs w:val="24"/>
+        </w:rPr>
+      </w:pPr>
+    </w:p>
+    <w:p>
+      <w:pPr>
+        <w:shd w:val="clear" w:color="auto" w:fill="FFFFFF"/>
+        <w:spacing w:after="0" w:line="240" w:lineRule="auto"/>
+        <w:rPr>
+          <w:rFonts w:ascii="Helvetica" w:eastAsia="Times New Roman" w:hAnsi="Helvetica" w:cs="Times New Roman"/>
+          <w:color w:val="333333"/>
+          <w:spacing w:val="3"/>
+          <w:sz w:val="24"/>
+          <w:szCs w:val="24"/>
+        </w:rPr>
+      </w:pPr>
+    </w:p>
+    <w:p>
+      <w:pPr>
+        <w:shd w:val="clear" w:color="auto" w:fill="FFFFFF"/>
+        <w:spacing w:after="0" w:line="240" w:lineRule="auto"/>
+        <w:rPr>
+          <w:rFonts w:ascii="Helvetica" w:eastAsia="Times New Roman" w:hAnsi="Helvetica" w:cs="Times New Roman"/>
+          <w:color w:val="333333"/>
+          <w:spacing w:val="3"/>
+          <w:sz w:val="24"/>
+          <w:szCs w:val="24"/>
+        </w:rPr>
+      </w:pPr>
     </w:p>
     <w:p>
       <w:pPr>
@@ -13784,15 +13909,6 @@
         <w:spacing w:after="204" w:line="240" w:lineRule="auto"/>
         <w:rPr>
           <w:rFonts w:ascii="Helvetica" w:eastAsia="Times New Roman" w:hAnsi="Helvetica" w:cs="Times New Roman"/>
-          <w:color w:val="333333"/>
-          <w:spacing w:val="3"/>
-          <w:sz w:val="24"/>
-          <w:szCs w:val="24"/>
-        </w:rPr>
-      </w:pPr>
-      <w:r>
-        <w:rPr>
-          <w:rFonts w:ascii="Helvetica" w:eastAsia="Times New Roman" w:hAnsi="Helvetica" w:cs="Times New Roman"/>
           <w:b/>
           <w:bCs/>
           <w:color w:val="333333"/>
@@ -13800,6 +13916,30 @@
           <w:sz w:val="24"/>
           <w:szCs w:val="24"/>
         </w:rPr>
+      </w:pPr>
+    </w:p>
+    <w:p>
+      <w:pPr>
+        <w:shd w:val="clear" w:color="auto" w:fill="FFFFFF"/>
+        <w:spacing w:after="204" w:line="240" w:lineRule="auto"/>
+        <w:rPr>
+          <w:rFonts w:ascii="Helvetica" w:eastAsia="Times New Roman" w:hAnsi="Helvetica" w:cs="Times New Roman"/>
+          <w:color w:val="333333"/>
+          <w:spacing w:val="3"/>
+          <w:sz w:val="24"/>
+          <w:szCs w:val="24"/>
+        </w:rPr>
+      </w:pPr>
+      <w:r>
+        <w:rPr>
+          <w:rFonts w:ascii="Helvetica" w:eastAsia="Times New Roman" w:hAnsi="Helvetica" w:cs="Times New Roman"/>
+          <w:b/>
+          <w:bCs/>
+          <w:color w:val="333333"/>
+          <w:spacing w:val="3"/>
+          <w:sz w:val="24"/>
+          <w:szCs w:val="24"/>
+        </w:rPr>
         <w:lastRenderedPageBreak/>
         <w:t>Exercise 10.</w:t>
       </w:r>
@@ -13843,7 +13983,6 @@
         <w:rPr>
           <w:noProof/>
         </w:rPr>
-        <w:lastRenderedPageBreak/>
         <w:drawing>
           <wp:inline distT="0" distB="0" distL="0" distR="0" wp14:anchorId="2AC1C264" wp14:editId="6C665D15">
             <wp:extent cx="4018280" cy="5800615"/>
@@ -14302,6 +14441,32 @@
           <w:szCs w:val="24"/>
         </w:rPr>
       </w:pPr>
+    </w:p>
+    <w:p>
+      <w:pPr>
+        <w:shd w:val="clear" w:color="auto" w:fill="FFFFFF"/>
+        <w:spacing w:after="204" w:line="240" w:lineRule="auto"/>
+        <w:rPr>
+          <w:rFonts w:ascii="Helvetica" w:eastAsia="Times New Roman" w:hAnsi="Helvetica" w:cs="Times New Roman"/>
+          <w:color w:val="333333"/>
+          <w:spacing w:val="3"/>
+          <w:sz w:val="24"/>
+          <w:szCs w:val="24"/>
+        </w:rPr>
+      </w:pPr>
+    </w:p>
+    <w:p>
+      <w:pPr>
+        <w:shd w:val="clear" w:color="auto" w:fill="FFFFFF"/>
+        <w:spacing w:after="204" w:line="240" w:lineRule="auto"/>
+        <w:rPr>
+          <w:rFonts w:ascii="Helvetica" w:eastAsia="Times New Roman" w:hAnsi="Helvetica" w:cs="Times New Roman"/>
+          <w:color w:val="333333"/>
+          <w:spacing w:val="3"/>
+          <w:sz w:val="24"/>
+          <w:szCs w:val="24"/>
+        </w:rPr>
+      </w:pPr>
       <w:r>
         <w:rPr>
           <w:rFonts w:ascii="Helvetica" w:eastAsia="Times New Roman" w:hAnsi="Helvetica" w:cs="Times New Roman"/>
@@ -14852,6 +15017,54 @@
         <w:shd w:val="clear" w:color="auto" w:fill="FFFFFF"/>
         <w:spacing w:after="0" w:line="240" w:lineRule="auto"/>
         <w:rPr>
+          <w:rFonts w:ascii="Helvetica" w:hAnsi="Helvetica"/>
+          <w:color w:val="333333"/>
+          <w:spacing w:val="3"/>
+          <w:shd w:val="clear" w:color="auto" w:fill="FFFFFF"/>
+        </w:rPr>
+      </w:pPr>
+    </w:p>
+    <w:p>
+      <w:pPr>
+        <w:shd w:val="clear" w:color="auto" w:fill="FFFFFF"/>
+        <w:spacing w:after="0" w:line="240" w:lineRule="auto"/>
+        <w:rPr>
+          <w:rFonts w:ascii="Helvetica" w:hAnsi="Helvetica"/>
+          <w:color w:val="333333"/>
+          <w:spacing w:val="3"/>
+          <w:shd w:val="clear" w:color="auto" w:fill="FFFFFF"/>
+        </w:rPr>
+      </w:pPr>
+    </w:p>
+    <w:p>
+      <w:pPr>
+        <w:shd w:val="clear" w:color="auto" w:fill="FFFFFF"/>
+        <w:spacing w:after="0" w:line="240" w:lineRule="auto"/>
+        <w:rPr>
+          <w:rFonts w:ascii="Helvetica" w:hAnsi="Helvetica"/>
+          <w:color w:val="333333"/>
+          <w:spacing w:val="3"/>
+          <w:shd w:val="clear" w:color="auto" w:fill="FFFFFF"/>
+        </w:rPr>
+      </w:pPr>
+    </w:p>
+    <w:p>
+      <w:pPr>
+        <w:shd w:val="clear" w:color="auto" w:fill="FFFFFF"/>
+        <w:spacing w:after="0" w:line="240" w:lineRule="auto"/>
+        <w:rPr>
+          <w:rFonts w:ascii="Helvetica" w:hAnsi="Helvetica"/>
+          <w:color w:val="333333"/>
+          <w:spacing w:val="3"/>
+          <w:shd w:val="clear" w:color="auto" w:fill="FFFFFF"/>
+        </w:rPr>
+      </w:pPr>
+    </w:p>
+    <w:p>
+      <w:pPr>
+        <w:shd w:val="clear" w:color="auto" w:fill="FFFFFF"/>
+        <w:spacing w:after="0" w:line="240" w:lineRule="auto"/>
+        <w:rPr>
           <w:rFonts w:ascii="Helvetica" w:eastAsia="Times New Roman" w:hAnsi="Helvetica" w:cs="Times New Roman"/>
           <w:b/>
           <w:bCs/>
@@ -14919,8 +15132,6 @@
         </w:rPr>
         <w:t>. Devise a test suite that achieves </w:t>
       </w:r>
-      <w:bookmarkStart w:id="0" w:name="_GoBack"/>
-      <w:bookmarkEnd w:id="0"/>
       <w:r>
         <w:rPr>
           <w:rFonts w:ascii="KaTeX_Main" w:eastAsia="Times New Roman" w:hAnsi="KaTeX_Main" w:cs="Times New Roman"/>
@@ -17119,6 +17330,47 @@
           <w:szCs w:val="24"/>
         </w:rPr>
       </w:pPr>
+    </w:p>
+    <w:p>
+      <w:pPr>
+        <w:shd w:val="clear" w:color="auto" w:fill="FFFFFF"/>
+        <w:spacing w:after="0" w:line="240" w:lineRule="auto"/>
+        <w:rPr>
+          <w:rFonts w:ascii="Helvetica" w:eastAsia="Times New Roman" w:hAnsi="Helvetica" w:cs="Times New Roman"/>
+          <w:color w:val="333333"/>
+          <w:spacing w:val="3"/>
+          <w:sz w:val="24"/>
+          <w:szCs w:val="24"/>
+        </w:rPr>
+      </w:pPr>
+    </w:p>
+    <w:p>
+      <w:pPr>
+        <w:shd w:val="clear" w:color="auto" w:fill="FFFFFF"/>
+        <w:spacing w:after="0" w:line="240" w:lineRule="auto"/>
+        <w:rPr>
+          <w:rFonts w:ascii="Helvetica" w:eastAsia="Times New Roman" w:hAnsi="Helvetica" w:cs="Times New Roman"/>
+          <w:color w:val="333333"/>
+          <w:spacing w:val="3"/>
+          <w:sz w:val="24"/>
+          <w:szCs w:val="24"/>
+        </w:rPr>
+      </w:pPr>
+    </w:p>
+    <w:p>
+      <w:pPr>
+        <w:shd w:val="clear" w:color="auto" w:fill="FFFFFF"/>
+        <w:spacing w:after="0" w:line="240" w:lineRule="auto"/>
+        <w:rPr>
+          <w:rFonts w:ascii="Helvetica" w:eastAsia="Times New Roman" w:hAnsi="Helvetica" w:cs="Times New Roman"/>
+          <w:color w:val="333333"/>
+          <w:spacing w:val="3"/>
+          <w:sz w:val="24"/>
+          <w:szCs w:val="24"/>
+        </w:rPr>
+      </w:pPr>
+      <w:bookmarkStart w:id="0" w:name="_GoBack"/>
+      <w:bookmarkEnd w:id="0"/>
     </w:p>
     <w:p>
       <w:pPr>
@@ -18410,7 +18662,7 @@
     </w:p>
     <w:p/>
     <w:sectPr>
-      <w:pgSz w:w="15840" w:h="12240" w:orient="landscape"/>
+      <w:pgSz w:w="16416" w:h="12960" w:orient="landscape" w:code="1"/>
       <w:pgMar w:top="1152" w:right="1152" w:bottom="1152" w:left="1152" w:header="720" w:footer="720" w:gutter="0"/>
       <w:cols w:space="720"/>
       <w:docGrid w:linePitch="360"/>

--- a/SE401/Lectures/7-White Box Testing/Structural Testing Exercises.docx
+++ b/SE401/Lectures/7-White Box Testing/Structural Testing Exercises.docx
@@ -1449,17 +1449,6 @@
           <w:spacing w:val="3"/>
           <w:sz w:val="31"/>
           <w:szCs w:val="32"/>
-          <w:bdr w:val="none" w:sz="0" w:space="0" w:color="auto" w:frame="1"/>
-        </w:rPr>
-        <w:t>100\%</w:t>
-      </w:r>
-      <w:r>
-        <w:rPr>
-          <w:rFonts w:ascii="KaTeX_Main" w:eastAsia="Times New Roman" w:hAnsi="KaTeX_Main" w:cs="Times New Roman"/>
-          <w:color w:val="333333"/>
-          <w:spacing w:val="3"/>
-          <w:sz w:val="31"/>
-          <w:szCs w:val="32"/>
         </w:rPr>
         <w:t>100%</w:t>
       </w:r>
@@ -2818,13 +2807,15 @@
         </w:rPr>
         <w:t>Note that there exists a lot of test suites that achieve </w:t>
       </w:r>
+      <w:bookmarkStart w:id="0" w:name="_GoBack"/>
+      <w:bookmarkEnd w:id="0"/>
       <w:r>
         <w:rPr>
           <w:rFonts w:ascii="Helvetica" w:eastAsia="Times New Roman" w:hAnsi="Helvetica" w:cs="Times New Roman"/>
           <w:sz w:val="26"/>
           <w:szCs w:val="26"/>
         </w:rPr>
-        <w:t>100\%100%</w:t>
+        <w:t>100%</w:t>
       </w:r>
       <w:r>
         <w:rPr>
@@ -17369,8 +17360,6 @@
           <w:szCs w:val="24"/>
         </w:rPr>
       </w:pPr>
-      <w:bookmarkStart w:id="0" w:name="_GoBack"/>
-      <w:bookmarkEnd w:id="0"/>
     </w:p>
     <w:p>
       <w:pPr>
